--- a/server/docs/API документации игры.docx
+++ b/server/docs/API документации игры.docx
@@ -1,6 +1,6 @@
 
 <file path=word/document.xml><?xml version="1.0" encoding="utf-8"?>
-<w:document xmlns:wpc="http://schemas.microsoft.com/office/word/2010/wordprocessingCanvas" xmlns:mc="http://schemas.openxmlformats.org/markup-compatibility/2006" xmlns:o="urn:schemas-microsoft-com:office:office" xmlns:r="http://schemas.openxmlformats.org/officeDocument/2006/relationships" xmlns:m="http://schemas.openxmlformats.org/officeDocument/2006/math" xmlns:v="urn:schemas-microsoft-com:vml" xmlns:wp14="http://schemas.microsoft.com/office/word/2010/wordprocessingDrawing" xmlns:wp="http://schemas.openxmlformats.org/drawingml/2006/wordprocessingDrawing" xmlns:w10="urn:schemas-microsoft-com:office:word" xmlns:w="http://schemas.openxmlformats.org/wordprocessingml/2006/main" xmlns:w14="http://schemas.microsoft.com/office/word/2010/wordml" xmlns:wpg="http://schemas.microsoft.com/office/word/2010/wordprocessingGroup" xmlns:wpi="http://schemas.microsoft.com/office/word/2010/wordprocessingInk" xmlns:wne="http://schemas.microsoft.com/office/word/2006/wordml" xmlns:wps="http://schemas.microsoft.com/office/word/2010/wordprocessingShape" mc:Ignorable="w14 wp14">
+<w:document xmlns:wpc="http://schemas.microsoft.com/office/word/2010/wordprocessingCanvas" xmlns:cx="http://schemas.microsoft.com/office/drawing/2014/chartex" xmlns:cx1="http://schemas.microsoft.com/office/drawing/2015/9/8/chartex" xmlns:cx2="http://schemas.microsoft.com/office/drawing/2015/10/21/chartex" xmlns:cx3="http://schemas.microsoft.com/office/drawing/2016/5/9/chartex" xmlns:cx4="http://schemas.microsoft.com/office/drawing/2016/5/10/chartex" xmlns:cx5="http://schemas.microsoft.com/office/drawing/2016/5/11/chartex" xmlns:cx6="http://schemas.microsoft.com/office/drawing/2016/5/12/chartex" xmlns:cx7="http://schemas.microsoft.com/office/drawing/2016/5/13/chartex" xmlns:cx8="http://schemas.microsoft.com/office/drawing/2016/5/14/chartex" xmlns:mc="http://schemas.openxmlformats.org/markup-compatibility/2006" xmlns:aink="http://schemas.microsoft.com/office/drawing/2016/ink" xmlns:am3d="http://schemas.microsoft.com/office/drawing/2017/model3d" xmlns:o="urn:schemas-microsoft-com:office:office" xmlns:oel="http://schemas.microsoft.com/office/2019/extlst" xmlns:r="http://schemas.openxmlformats.org/officeDocument/2006/relationships" xmlns:m="http://schemas.openxmlformats.org/officeDocument/2006/math" xmlns:v="urn:schemas-microsoft-com:vml" xmlns:wp14="http://schemas.microsoft.com/office/word/2010/wordprocessingDrawing" xmlns:wp="http://schemas.openxmlformats.org/drawingml/2006/wordprocessingDrawing" xmlns:w10="urn:schemas-microsoft-com:office:word" xmlns:w="http://schemas.openxmlformats.org/wordprocessingml/2006/main" xmlns:w14="http://schemas.microsoft.com/office/word/2010/wordml" xmlns:w15="http://schemas.microsoft.com/office/word/2012/wordml" xmlns:w16cex="http://schemas.microsoft.com/office/word/2018/wordml/cex" xmlns:w16cid="http://schemas.microsoft.com/office/word/2016/wordml/cid" xmlns:w16="http://schemas.microsoft.com/office/word/2018/wordml" xmlns:w16du="http://schemas.microsoft.com/office/word/2023/wordml/word16du" xmlns:w16sdtdh="http://schemas.microsoft.com/office/word/2020/wordml/sdtdatahash" xmlns:w16sdtfl="http://schemas.microsoft.com/office/word/2024/wordml/sdtformatlock" xmlns:w16se="http://schemas.microsoft.com/office/word/2015/wordml/symex" xmlns:wpg="http://schemas.microsoft.com/office/word/2010/wordprocessingGroup" xmlns:wpi="http://schemas.microsoft.com/office/word/2010/wordprocessingInk" xmlns:wne="http://schemas.microsoft.com/office/word/2006/wordml" xmlns:wps="http://schemas.microsoft.com/office/word/2010/wordprocessingShape" mc:Ignorable="w14 w15 w16se w16cid w16 w16cex w16sdtdh w16sdtfl w16du wp14">
   <w:body>
     <w:p>
       <w:pPr>
@@ -141,11 +141,9 @@
       <w:pPr>
         <w:pStyle w:val="a0"/>
       </w:pPr>
-      <w:proofErr w:type="gramStart"/>
       <w:r>
         <w:t>name</w:t>
       </w:r>
-      <w:proofErr w:type="gramEnd"/>
       <w:r>
         <w:t xml:space="preserve"> – </w:t>
       </w:r>
@@ -160,17 +158,1102 @@
       <w:pPr>
         <w:pStyle w:val="a0"/>
       </w:pPr>
+      <w:r>
+        <w:t>password</w:t>
+      </w:r>
+      <w:r>
+        <w:t xml:space="preserve"> – </w:t>
+      </w:r>
+      <w:r>
+        <w:t>int</w:t>
+      </w:r>
+    </w:p>
+    <w:p>
+      <w:pPr>
+        <w:pStyle w:val="a0"/>
+      </w:pPr>
+      <w:r>
+        <w:rPr>
+          <w:lang w:val="ru-RU"/>
+        </w:rPr>
+        <w:t>Пример</w:t>
+      </w:r>
+      <w:r>
+        <w:t>: {</w:t>
+      </w:r>
+      <w:r>
+        <w:t>name</w:t>
+      </w:r>
+      <w:r>
+        <w:t>: “</w:t>
+      </w:r>
+      <w:r>
+        <w:rPr>
+          <w:lang w:val="ru-RU"/>
+        </w:rPr>
+        <w:t>Комната</w:t>
+      </w:r>
+      <w:r>
+        <w:t xml:space="preserve">”, </w:t>
+      </w:r>
+      <w:r>
+        <w:t>password</w:t>
+      </w:r>
+      <w:r>
+        <w:t>: “123”}</w:t>
+      </w:r>
+    </w:p>
+    <w:p>
+      <w:pPr>
+        <w:pStyle w:val="a0"/>
+        <w:rPr>
+          <w:lang w:val="ru-RU"/>
+        </w:rPr>
+      </w:pPr>
+      <w:r>
+        <w:rPr>
+          <w:b/>
+          <w:bCs/>
+          <w:lang w:val="ru-RU"/>
+        </w:rPr>
+        <w:t>Ответ</w:t>
+      </w:r>
+      <w:r>
+        <w:rPr>
+          <w:lang w:val="ru-RU"/>
+        </w:rPr>
+        <w:t xml:space="preserve"> </w:t>
+      </w:r>
+      <w:r>
+        <w:t>code</w:t>
+      </w:r>
+      <w:r>
+        <w:rPr>
+          <w:lang w:val="ru-RU"/>
+        </w:rPr>
+        <w:t>: 201</w:t>
+      </w:r>
+    </w:p>
+    <w:p>
+      <w:pPr>
+        <w:pStyle w:val="a0"/>
+        <w:rPr>
+          <w:lang w:val="ru-RU"/>
+        </w:rPr>
+      </w:pPr>
+      <w:r>
+        <w:rPr>
+          <w:lang w:val="ru-RU"/>
+        </w:rPr>
+        <w:t xml:space="preserve">При уже существовании комнаты с таким именем, нужно ответить </w:t>
+      </w:r>
+      <w:r>
+        <w:t>status</w:t>
+      </w:r>
+      <w:r>
+        <w:rPr>
+          <w:lang w:val="ru-RU"/>
+        </w:rPr>
+        <w:t xml:space="preserve"> </w:t>
+      </w:r>
+      <w:r>
+        <w:t>code</w:t>
+      </w:r>
+      <w:r>
+        <w:rPr>
+          <w:lang w:val="ru-RU"/>
+        </w:rPr>
+        <w:t xml:space="preserve">: </w:t>
+      </w:r>
+      <w:r>
+        <w:rPr>
+          <w:lang w:val="ru-RU"/>
+        </w:rPr>
+        <w:t xml:space="preserve">403 – </w:t>
+      </w:r>
+      <w:r>
+        <w:t>Bad</w:t>
+      </w:r>
+      <w:r>
+        <w:rPr>
+          <w:lang w:val="ru-RU"/>
+        </w:rPr>
+        <w:t xml:space="preserve"> </w:t>
+      </w:r>
+      <w:r>
+        <w:t>request</w:t>
+      </w:r>
+      <w:r>
+        <w:rPr>
+          <w:lang w:val="ru-RU"/>
+        </w:rPr>
+        <w:t xml:space="preserve"> и </w:t>
+      </w:r>
+      <w:proofErr w:type="spellStart"/>
+      <w:r>
+        <w:t>json</w:t>
+      </w:r>
+      <w:proofErr w:type="spellEnd"/>
+      <w:r>
+        <w:rPr>
+          <w:lang w:val="ru-RU"/>
+        </w:rPr>
+        <w:t xml:space="preserve"> что-то </w:t>
+      </w:r>
+      <w:proofErr w:type="spellStart"/>
+      <w:r>
+        <w:rPr>
+          <w:lang w:val="ru-RU"/>
+        </w:rPr>
+        <w:t>типо</w:t>
+      </w:r>
+      <w:proofErr w:type="spellEnd"/>
+      <w:r>
+        <w:rPr>
+          <w:lang w:val="ru-RU"/>
+        </w:rPr>
+        <w:t xml:space="preserve"> </w:t>
+      </w:r>
+      <w:r>
+        <w:rPr>
+          <w:lang w:val="ru-RU"/>
+        </w:rPr>
+        <w:t>{</w:t>
+      </w:r>
+      <w:r>
+        <w:t>error</w:t>
+      </w:r>
+      <w:r>
+        <w:rPr>
+          <w:lang w:val="ru-RU"/>
+        </w:rPr>
+        <w:t>: “</w:t>
+      </w:r>
+      <w:r>
+        <w:rPr>
+          <w:lang w:val="ru-RU"/>
+        </w:rPr>
+        <w:t>Комната с таким именем уже существует!</w:t>
+      </w:r>
+      <w:r>
+        <w:rPr>
+          <w:lang w:val="ru-RU"/>
+        </w:rPr>
+        <w:t>”}</w:t>
+      </w:r>
+      <w:r>
+        <w:rPr>
+          <w:lang w:val="ru-RU"/>
+        </w:rPr>
+        <w:t>.</w:t>
+      </w:r>
+    </w:p>
+    <w:p>
+      <w:pPr>
+        <w:pStyle w:val="a0"/>
+        <w:rPr>
+          <w:lang w:val="ru-RU"/>
+        </w:rPr>
+      </w:pPr>
+    </w:p>
+    <w:p>
+      <w:pPr>
+        <w:pStyle w:val="a0"/>
+        <w:rPr>
+          <w:lang w:val="ru-RU"/>
+        </w:rPr>
+      </w:pPr>
+      <w:r>
+        <w:rPr>
+          <w:b/>
+          <w:bCs/>
+          <w:lang w:val="ru-RU"/>
+        </w:rPr>
+        <w:t xml:space="preserve">Метод + наименование </w:t>
+      </w:r>
+      <w:r>
+        <w:rPr>
+          <w:b/>
+          <w:bCs/>
+        </w:rPr>
+        <w:t>endpoint</w:t>
+      </w:r>
+      <w:r>
+        <w:rPr>
+          <w:b/>
+          <w:bCs/>
+          <w:lang w:val="ru-RU"/>
+        </w:rPr>
+        <w:t>-а:</w:t>
+      </w:r>
+      <w:r>
+        <w:rPr>
+          <w:lang w:val="ru-RU"/>
+        </w:rPr>
+        <w:t xml:space="preserve"> </w:t>
+      </w:r>
+      <w:r>
+        <w:t>GET</w:t>
+      </w:r>
+      <w:r>
+        <w:rPr>
+          <w:lang w:val="ru-RU"/>
+        </w:rPr>
+        <w:t xml:space="preserve"> /</w:t>
+      </w:r>
+      <w:r>
+        <w:t>rooms</w:t>
+      </w:r>
+    </w:p>
+    <w:p>
+      <w:pPr>
+        <w:pStyle w:val="a0"/>
+        <w:rPr>
+          <w:lang w:val="ru-RU"/>
+        </w:rPr>
+      </w:pPr>
+      <w:r>
+        <w:rPr>
+          <w:b/>
+          <w:bCs/>
+          <w:lang w:val="ru-RU"/>
+        </w:rPr>
+        <w:t>Описание:</w:t>
+      </w:r>
+      <w:r>
+        <w:rPr>
+          <w:lang w:val="ru-RU"/>
+        </w:rPr>
+        <w:t xml:space="preserve"> Возвращает список всех активных комнат </w:t>
+      </w:r>
+      <w:r>
+        <w:rPr>
+          <w:lang w:val="ru-RU"/>
+        </w:rPr>
+        <w:t>с количеством игроков</w:t>
+      </w:r>
+      <w:r>
+        <w:rPr>
+          <w:lang w:val="ru-RU"/>
+        </w:rPr>
+        <w:t>.</w:t>
+      </w:r>
+    </w:p>
+    <w:p>
+      <w:pPr>
+        <w:pStyle w:val="a0"/>
+        <w:rPr>
+          <w:lang w:val="ru-RU"/>
+        </w:rPr>
+      </w:pPr>
+      <w:r>
+        <w:rPr>
+          <w:b/>
+          <w:bCs/>
+          <w:lang w:val="ru-RU"/>
+        </w:rPr>
+        <w:t>Ответ:</w:t>
+      </w:r>
+      <w:r>
+        <w:rPr>
+          <w:lang w:val="ru-RU"/>
+        </w:rPr>
+        <w:t xml:space="preserve"> </w:t>
+      </w:r>
       <w:proofErr w:type="gramStart"/>
       <w:r>
-        <w:t>password</w:t>
+        <w:rPr>
+          <w:lang w:val="ru-RU"/>
+        </w:rPr>
+        <w:t>[ {</w:t>
       </w:r>
       <w:proofErr w:type="gramEnd"/>
       <w:r>
-        <w:t xml:space="preserve"> – </w:t>
+        <w:rPr>
+          <w:lang w:val="ru-RU"/>
+        </w:rPr>
+        <w:t xml:space="preserve"> “</w:t>
+      </w:r>
+      <w:r>
+        <w:t>name</w:t>
+      </w:r>
+      <w:r>
+        <w:rPr>
+          <w:lang w:val="ru-RU"/>
+        </w:rPr>
+        <w:t>”: “Комната 1”, “</w:t>
+      </w:r>
+      <w:r>
+        <w:t>players</w:t>
+      </w:r>
+      <w:r>
+        <w:rPr>
+          <w:lang w:val="ru-RU"/>
+        </w:rPr>
+        <w:t xml:space="preserve">”: </w:t>
+      </w:r>
+      <w:proofErr w:type="gramStart"/>
+      <w:r>
+        <w:rPr>
+          <w:lang w:val="ru-RU"/>
+        </w:rPr>
+        <w:t>1 }</w:t>
+      </w:r>
+      <w:proofErr w:type="gramEnd"/>
+      <w:r>
+        <w:rPr>
+          <w:lang w:val="ru-RU"/>
+        </w:rPr>
+        <w:t xml:space="preserve">, </w:t>
+      </w:r>
+      <w:proofErr w:type="gramStart"/>
+      <w:r>
+        <w:rPr>
+          <w:lang w:val="ru-RU"/>
+        </w:rPr>
+        <w:t>{ “</w:t>
+      </w:r>
+      <w:proofErr w:type="gramEnd"/>
+      <w:r>
+        <w:t>name</w:t>
+      </w:r>
+      <w:r>
+        <w:rPr>
+          <w:lang w:val="ru-RU"/>
+        </w:rPr>
+        <w:t>”: “Комната 2”, “</w:t>
+      </w:r>
+      <w:r>
+        <w:t>players</w:t>
+      </w:r>
+      <w:r>
+        <w:rPr>
+          <w:lang w:val="ru-RU"/>
+        </w:rPr>
+        <w:t xml:space="preserve">”: </w:t>
+      </w:r>
+      <w:proofErr w:type="gramStart"/>
+      <w:r>
+        <w:rPr>
+          <w:lang w:val="ru-RU"/>
+        </w:rPr>
+        <w:t>2 }</w:t>
+      </w:r>
+      <w:proofErr w:type="gramEnd"/>
+      <w:r>
+        <w:rPr>
+          <w:lang w:val="ru-RU"/>
+        </w:rPr>
+        <w:t xml:space="preserve"> ]</w:t>
+      </w:r>
+    </w:p>
+    <w:p>
+      <w:r>
+        <w:pict w14:anchorId="705B9599">
+          <v:rect id="_x0000_i1025" style="width:0;height:1.5pt" o:hralign="center" o:hrstd="t" o:hr="t"/>
+        </w:pict>
+      </w:r>
+    </w:p>
+    <w:p>
+      <w:pPr>
+        <w:pStyle w:val="FirstParagraph"/>
+        <w:rPr>
+          <w:lang w:val="ru-RU"/>
+        </w:rPr>
+      </w:pPr>
+      <w:r>
+        <w:rPr>
+          <w:b/>
+          <w:bCs/>
+        </w:rPr>
+        <w:t>WebSocket</w:t>
+      </w:r>
+      <w:r>
+        <w:rPr>
+          <w:b/>
+          <w:bCs/>
+          <w:lang w:val="ru-RU"/>
+        </w:rPr>
+        <w:t xml:space="preserve"> – Подключение к комнате</w:t>
+      </w:r>
+    </w:p>
+    <w:p>
+      <w:pPr>
+        <w:pStyle w:val="a0"/>
+        <w:rPr>
+          <w:lang w:val="ru-RU"/>
+        </w:rPr>
+      </w:pPr>
+      <w:r>
+        <w:rPr>
+          <w:b/>
+          <w:bCs/>
+          <w:lang w:val="ru-RU"/>
+        </w:rPr>
+        <w:t>Описание</w:t>
+      </w:r>
+      <w:r>
+        <w:rPr>
+          <w:b/>
+          <w:bCs/>
+          <w:lang w:val="ru-RU"/>
+        </w:rPr>
+        <w:t>:</w:t>
+      </w:r>
+      <w:r>
+        <w:rPr>
+          <w:lang w:val="ru-RU"/>
+        </w:rPr>
+        <w:t xml:space="preserve"> При подключении к </w:t>
+      </w:r>
+      <w:r>
+        <w:t>WebSocket</w:t>
+      </w:r>
+      <w:r>
+        <w:rPr>
+          <w:lang w:val="ru-RU"/>
+        </w:rPr>
+        <w:t>-клиент отправляет имя комнаты и имя игрока. Если имя игрока уникально в рамках комнаты — подключение успешно. При выходе игрока (закрытие вкладки, отключение)</w:t>
+      </w:r>
+      <w:r>
+        <w:rPr>
+          <w:lang w:val="ru-RU"/>
+        </w:rPr>
+        <w:t xml:space="preserve"> – то есть разрыв соединения</w:t>
+      </w:r>
+      <w:r>
+        <w:rPr>
+          <w:lang w:val="ru-RU"/>
+        </w:rPr>
+        <w:t xml:space="preserve"> — он удаляется из комнаты.</w:t>
+      </w:r>
+    </w:p>
+    <w:p>
+      <w:pPr>
+        <w:pStyle w:val="a0"/>
+        <w:rPr>
+          <w:lang w:val="ru-RU"/>
+        </w:rPr>
+      </w:pPr>
+      <w:r>
+        <w:rPr>
+          <w:b/>
+          <w:bCs/>
+          <w:lang w:val="ru-RU"/>
+        </w:rPr>
+        <w:t>Событие</w:t>
+      </w:r>
+      <w:r>
+        <w:rPr>
+          <w:b/>
+          <w:bCs/>
+          <w:lang w:val="ru-RU"/>
+        </w:rPr>
+        <w:t xml:space="preserve"> подключения</w:t>
+      </w:r>
+    </w:p>
+    <w:p>
+      <w:pPr>
+        <w:pStyle w:val="SourceCode"/>
+        <w:rPr>
+          <w:rStyle w:val="FunctionTok"/>
+        </w:rPr>
+      </w:pPr>
+      <w:r>
+        <w:rPr>
+          <w:rStyle w:val="FunctionTok"/>
+        </w:rPr>
+        <w:t>{</w:t>
+      </w:r>
+      <w:r>
+        <w:br/>
+      </w:r>
+      <w:r>
+        <w:rPr>
+          <w:rStyle w:val="NormalTok"/>
+        </w:rPr>
+        <w:t xml:space="preserve">  </w:t>
+      </w:r>
+      <w:r>
+        <w:rPr>
+          <w:rStyle w:val="DataTypeTok"/>
+        </w:rPr>
+        <w:t>"</w:t>
+      </w:r>
+      <w:r>
+        <w:rPr>
+          <w:rStyle w:val="DataTypeTok"/>
+        </w:rPr>
+        <w:t>event</w:t>
+      </w:r>
+      <w:r>
+        <w:rPr>
+          <w:rStyle w:val="DataTypeTok"/>
+        </w:rPr>
+        <w:t>"</w:t>
+      </w:r>
+      <w:r>
+        <w:rPr>
+          <w:rStyle w:val="FunctionTok"/>
+        </w:rPr>
+        <w:t>:</w:t>
+      </w:r>
+      <w:r>
+        <w:rPr>
+          <w:rStyle w:val="NormalTok"/>
+        </w:rPr>
+        <w:t xml:space="preserve"> </w:t>
+      </w:r>
+      <w:r>
+        <w:rPr>
+          <w:rStyle w:val="StringTok"/>
+        </w:rPr>
+        <w:t>"</w:t>
+      </w:r>
+      <w:r>
+        <w:rPr>
+          <w:rStyle w:val="StringTok"/>
+        </w:rPr>
+        <w:t>join</w:t>
+      </w:r>
+      <w:r>
+        <w:rPr>
+          <w:rStyle w:val="StringTok"/>
+        </w:rPr>
+        <w:t>"</w:t>
+      </w:r>
+      <w:r>
+        <w:rPr>
+          <w:rStyle w:val="FunctionTok"/>
+        </w:rPr>
+        <w:t>,</w:t>
+      </w:r>
+      <w:r>
+        <w:br/>
+      </w:r>
+      <w:r>
+        <w:rPr>
+          <w:rStyle w:val="NormalTok"/>
+        </w:rPr>
+        <w:t xml:space="preserve">  </w:t>
+      </w:r>
+      <w:r>
+        <w:rPr>
+          <w:rStyle w:val="DataTypeTok"/>
+        </w:rPr>
+        <w:t>"</w:t>
+      </w:r>
+      <w:r>
+        <w:rPr>
+          <w:rStyle w:val="DataTypeTok"/>
+        </w:rPr>
+        <w:t>data</w:t>
+      </w:r>
+      <w:r>
+        <w:rPr>
+          <w:rStyle w:val="DataTypeTok"/>
+        </w:rPr>
+        <w:t>"</w:t>
+      </w:r>
+      <w:r>
+        <w:rPr>
+          <w:rStyle w:val="FunctionTok"/>
+        </w:rPr>
+        <w:t>:</w:t>
+      </w:r>
+      <w:r>
+        <w:rPr>
+          <w:rStyle w:val="NormalTok"/>
+        </w:rPr>
+        <w:t xml:space="preserve"> </w:t>
+      </w:r>
+      <w:r>
+        <w:rPr>
+          <w:rStyle w:val="FunctionTok"/>
+        </w:rPr>
+        <w:t>{</w:t>
+      </w:r>
+      <w:r>
+        <w:br/>
+      </w:r>
+      <w:r>
+        <w:rPr>
+          <w:rStyle w:val="NormalTok"/>
+        </w:rPr>
+        <w:t xml:space="preserve">    </w:t>
+      </w:r>
+      <w:r>
+        <w:rPr>
+          <w:rStyle w:val="DataTypeTok"/>
+        </w:rPr>
+        <w:t>"</w:t>
+      </w:r>
+      <w:r>
+        <w:rPr>
+          <w:rStyle w:val="DataTypeTok"/>
+        </w:rPr>
+        <w:t>room</w:t>
+      </w:r>
+      <w:r>
+        <w:rPr>
+          <w:rStyle w:val="DataTypeTok"/>
+        </w:rPr>
+        <w:t>"</w:t>
+      </w:r>
+      <w:r>
+        <w:rPr>
+          <w:rStyle w:val="FunctionTok"/>
+        </w:rPr>
+        <w:t>:</w:t>
+      </w:r>
+      <w:r>
+        <w:rPr>
+          <w:rStyle w:val="NormalTok"/>
+        </w:rPr>
+        <w:t xml:space="preserve"> </w:t>
+      </w:r>
+      <w:r>
+        <w:rPr>
+          <w:rStyle w:val="StringTok"/>
+        </w:rPr>
+        <w:t>"</w:t>
+      </w:r>
+      <w:r>
+        <w:rPr>
+          <w:rStyle w:val="StringTok"/>
+          <w:lang w:val="ru-RU"/>
+        </w:rPr>
+        <w:t>Комната</w:t>
+      </w:r>
+      <w:r>
+        <w:rPr>
+          <w:rStyle w:val="StringTok"/>
+        </w:rPr>
+        <w:t xml:space="preserve"> 1"</w:t>
+      </w:r>
+      <w:r>
+        <w:rPr>
+          <w:rStyle w:val="FunctionTok"/>
+        </w:rPr>
+        <w:t>,</w:t>
+      </w:r>
+      <w:r>
+        <w:br/>
+      </w:r>
+      <w:r>
+        <w:rPr>
+          <w:rStyle w:val="NormalTok"/>
+        </w:rPr>
+        <w:t xml:space="preserve">    </w:t>
+      </w:r>
+      <w:r>
+        <w:rPr>
+          <w:rStyle w:val="DataTypeTok"/>
+        </w:rPr>
+        <w:t>"</w:t>
+      </w:r>
+      <w:r>
+        <w:rPr>
+          <w:rStyle w:val="DataTypeTok"/>
+        </w:rPr>
+        <w:t>username</w:t>
+      </w:r>
+      <w:r>
+        <w:rPr>
+          <w:rStyle w:val="DataTypeTok"/>
+        </w:rPr>
+        <w:t>"</w:t>
+      </w:r>
+      <w:r>
+        <w:rPr>
+          <w:rStyle w:val="FunctionTok"/>
+        </w:rPr>
+        <w:t>:</w:t>
+      </w:r>
+      <w:r>
+        <w:rPr>
+          <w:rStyle w:val="NormalTok"/>
+        </w:rPr>
+        <w:t xml:space="preserve"> </w:t>
+      </w:r>
+      <w:r>
+        <w:rPr>
+          <w:rStyle w:val="StringTok"/>
+        </w:rPr>
+        <w:t>"</w:t>
+      </w:r>
+      <w:r>
+        <w:rPr>
+          <w:rStyle w:val="StringTok"/>
+          <w:lang w:val="ru-RU"/>
+        </w:rPr>
+        <w:t>Игрок</w:t>
+      </w:r>
+      <w:r>
+        <w:rPr>
+          <w:rStyle w:val="StringTok"/>
+        </w:rPr>
+        <w:t>123"</w:t>
+      </w:r>
+      <w:r>
+        <w:br/>
+      </w:r>
+      <w:r>
+        <w:rPr>
+          <w:rStyle w:val="NormalTok"/>
+        </w:rPr>
+        <w:t xml:space="preserve">  </w:t>
+      </w:r>
+      <w:r>
+        <w:rPr>
+          <w:rStyle w:val="FunctionTok"/>
+        </w:rPr>
+        <w:t>}</w:t>
+      </w:r>
+      <w:r>
+        <w:br/>
+      </w:r>
+      <w:r>
+        <w:rPr>
+          <w:rStyle w:val="FunctionTok"/>
+        </w:rPr>
+        <w:t>}</w:t>
+      </w:r>
+    </w:p>
+    <w:p>
+      <w:r>
+        <w:br w:type="page"/>
+      </w:r>
+    </w:p>
+    <w:p>
+      <w:pPr>
+        <w:pStyle w:val="FirstParagraph"/>
+      </w:pPr>
+      <w:r>
+        <w:rPr>
+          <w:b/>
+          <w:bCs/>
+          <w:lang w:val="ru-RU"/>
+        </w:rPr>
+        <w:lastRenderedPageBreak/>
+        <w:t>Ответ</w:t>
+      </w:r>
+      <w:r>
+        <w:rPr>
+          <w:b/>
+          <w:bCs/>
+        </w:rPr>
+        <w:t xml:space="preserve"> </w:t>
+      </w:r>
+      <w:r>
+        <w:rPr>
+          <w:b/>
+          <w:bCs/>
+          <w:lang w:val="ru-RU"/>
+        </w:rPr>
+        <w:t>при</w:t>
+      </w:r>
+      <w:r>
+        <w:rPr>
+          <w:b/>
+          <w:bCs/>
+        </w:rPr>
+        <w:t xml:space="preserve"> </w:t>
+      </w:r>
+      <w:r>
+        <w:rPr>
+          <w:b/>
+          <w:bCs/>
+          <w:lang w:val="ru-RU"/>
+        </w:rPr>
+        <w:t>успешном</w:t>
+      </w:r>
+      <w:r>
+        <w:rPr>
+          <w:b/>
+          <w:bCs/>
+        </w:rPr>
+        <w:t xml:space="preserve"> </w:t>
+      </w:r>
+      <w:r>
+        <w:rPr>
+          <w:b/>
+          <w:bCs/>
+          <w:lang w:val="ru-RU"/>
+        </w:rPr>
+        <w:t>подключении</w:t>
+      </w:r>
+    </w:p>
+    <w:p>
+      <w:pPr>
+        <w:pStyle w:val="SourceCode"/>
+        <w:spacing w:after="0"/>
+        <w:rPr>
+          <w:rStyle w:val="StringTok"/>
+        </w:rPr>
+      </w:pPr>
+      <w:r>
+        <w:rPr>
+          <w:rStyle w:val="FunctionTok"/>
+        </w:rPr>
+        <w:t>{</w:t>
+      </w:r>
+      <w:r>
+        <w:br/>
+      </w:r>
+      <w:r>
+        <w:rPr>
+          <w:rStyle w:val="NormalTok"/>
+        </w:rPr>
+        <w:t xml:space="preserve">  </w:t>
+      </w:r>
+      <w:r>
+        <w:rPr>
+          <w:rStyle w:val="DataTypeTok"/>
+        </w:rPr>
+        <w:t>"event"</w:t>
+      </w:r>
+      <w:r>
+        <w:rPr>
+          <w:rStyle w:val="FunctionTok"/>
+        </w:rPr>
+        <w:t>:</w:t>
+      </w:r>
+      <w:r>
+        <w:rPr>
+          <w:rStyle w:val="NormalTok"/>
+        </w:rPr>
+        <w:t xml:space="preserve"> </w:t>
+      </w:r>
+      <w:r>
+        <w:rPr>
+          <w:rStyle w:val="StringTok"/>
+        </w:rPr>
+        <w:t>"joined"</w:t>
+      </w:r>
+      <w:r>
+        <w:rPr>
+          <w:rStyle w:val="FunctionTok"/>
+        </w:rPr>
+        <w:t>,</w:t>
+      </w:r>
+      <w:r>
+        <w:br/>
+      </w:r>
+      <w:r>
+        <w:rPr>
+          <w:rStyle w:val="NormalTok"/>
+        </w:rPr>
+        <w:t xml:space="preserve">  </w:t>
+      </w:r>
+      <w:r>
+        <w:rPr>
+          <w:rStyle w:val="DataTypeTok"/>
+        </w:rPr>
+        <w:t>"data"</w:t>
+      </w:r>
+      <w:r>
+        <w:rPr>
+          <w:rStyle w:val="FunctionTok"/>
+        </w:rPr>
+        <w:t>:</w:t>
+      </w:r>
+      <w:r>
+        <w:rPr>
+          <w:rStyle w:val="NormalTok"/>
+        </w:rPr>
+        <w:t xml:space="preserve"> </w:t>
+      </w:r>
+      <w:r>
+        <w:rPr>
+          <w:rStyle w:val="FunctionTok"/>
+        </w:rPr>
+        <w:t>{</w:t>
+      </w:r>
+      <w:r>
+        <w:br/>
+      </w:r>
+      <w:r>
+        <w:rPr>
+          <w:rStyle w:val="NormalTok"/>
+        </w:rPr>
+        <w:t xml:space="preserve">    </w:t>
+      </w:r>
+      <w:r>
+        <w:rPr>
+          <w:rStyle w:val="DataTypeTok"/>
+        </w:rPr>
+        <w:t>"room"</w:t>
+      </w:r>
+      <w:r>
+        <w:rPr>
+          <w:rStyle w:val="FunctionTok"/>
+        </w:rPr>
+        <w:t>:</w:t>
+      </w:r>
+      <w:r>
+        <w:rPr>
+          <w:rStyle w:val="NormalTok"/>
+        </w:rPr>
+        <w:t xml:space="preserve"> </w:t>
+      </w:r>
+      <w:r>
+        <w:rPr>
+          <w:rStyle w:val="StringTok"/>
+        </w:rPr>
+        <w:t>"Комната 1"</w:t>
+      </w:r>
+      <w:r>
+        <w:rPr>
+          <w:rStyle w:val="FunctionTok"/>
+        </w:rPr>
+        <w:t>,</w:t>
+      </w:r>
+      <w:r>
+        <w:br/>
+      </w:r>
+      <w:r>
+        <w:rPr>
+          <w:rStyle w:val="NormalTok"/>
+        </w:rPr>
+        <w:t xml:space="preserve">    </w:t>
+      </w:r>
+      <w:r>
+        <w:rPr>
+          <w:rStyle w:val="DataTypeTok"/>
+        </w:rPr>
+        <w:t>"username"</w:t>
+      </w:r>
+      <w:r>
+        <w:rPr>
+          <w:rStyle w:val="FunctionTok"/>
+        </w:rPr>
+        <w:t>:</w:t>
+      </w:r>
+      <w:r>
+        <w:rPr>
+          <w:rStyle w:val="NormalTok"/>
+        </w:rPr>
+        <w:t xml:space="preserve"> </w:t>
+      </w:r>
+      <w:r>
+        <w:rPr>
+          <w:rStyle w:val="StringTok"/>
+        </w:rPr>
+        <w:t>"Игрок123"</w:t>
+      </w:r>
+      <w:r>
+        <w:rPr>
+          <w:rStyle w:val="StringTok"/>
+        </w:rPr>
+        <w:t>,</w:t>
+      </w:r>
+    </w:p>
+    <w:p>
+      <w:pPr>
+        <w:pStyle w:val="SourceCode"/>
+        <w:rPr>
+          <w:rFonts w:ascii="Consolas" w:hAnsi="Consolas"/>
+          <w:color w:val="4070A0"/>
+          <w:sz w:val="22"/>
+        </w:rPr>
+      </w:pPr>
+      <w:r>
+        <w:rPr>
+          <w:rStyle w:val="StringTok"/>
+        </w:rPr>
+        <w:t xml:space="preserve">    </w:t>
+      </w:r>
+      <w:r>
+        <w:rPr>
+          <w:rStyle w:val="DataTypeTok"/>
+        </w:rPr>
+        <w:t>"objects"</w:t>
+      </w:r>
+      <w:r>
+        <w:rPr>
+          <w:rStyle w:val="FunctionTok"/>
+        </w:rPr>
+        <w:t>:</w:t>
+      </w:r>
+      <w:r>
+        <w:rPr>
+          <w:rStyle w:val="NormalTok"/>
+        </w:rPr>
+        <w:t xml:space="preserve"> </w:t>
+      </w:r>
+      <w:r>
+        <w:rPr>
+          <w:rStyle w:val="StringTok"/>
+        </w:rPr>
+        <w:t>[object, object, …],</w:t>
+      </w:r>
+      <w:r>
+        <w:br/>
+      </w:r>
+      <w:r>
+        <w:rPr>
+          <w:rStyle w:val="NormalTok"/>
+        </w:rPr>
+        <w:t xml:space="preserve">  </w:t>
+      </w:r>
+      <w:r>
+        <w:rPr>
+          <w:rStyle w:val="FunctionTok"/>
+        </w:rPr>
+        <w:t>}</w:t>
+      </w:r>
+      <w:r>
+        <w:br/>
+      </w:r>
+      <w:r>
+        <w:rPr>
+          <w:rStyle w:val="FunctionTok"/>
+        </w:rPr>
+        <w:t>}</w:t>
+      </w:r>
+    </w:p>
+    <w:p>
+      <w:r>
+        <w:pict w14:anchorId="0486F922">
+          <v:rect id="_x0000_i1026" style="width:0;height:1.5pt" o:hralign="center" o:hrstd="t" o:hr="t"/>
+        </w:pict>
+      </w:r>
+    </w:p>
+    <w:p>
+      <w:pPr>
+        <w:pStyle w:val="FirstParagraph"/>
+      </w:pPr>
+      <w:r>
+        <w:rPr>
+          <w:b/>
+          <w:bCs/>
+        </w:rPr>
+        <w:t xml:space="preserve">WebSocket – </w:t>
       </w:r>
       <w:proofErr w:type="spellStart"/>
       <w:r>
-        <w:t>int</w:t>
+        <w:rPr>
+          <w:b/>
+          <w:bCs/>
+        </w:rPr>
+        <w:t>События</w:t>
+      </w:r>
+      <w:proofErr w:type="spellEnd"/>
+      <w:r>
+        <w:rPr>
+          <w:b/>
+          <w:bCs/>
+        </w:rPr>
+        <w:t xml:space="preserve"> </w:t>
+      </w:r>
+      <w:proofErr w:type="spellStart"/>
+      <w:r>
+        <w:rPr>
+          <w:b/>
+          <w:bCs/>
+        </w:rPr>
+        <w:t>игры</w:t>
       </w:r>
       <w:proofErr w:type="spellEnd"/>
     </w:p>
@@ -178,829 +1261,191 @@
       <w:pPr>
         <w:pStyle w:val="a0"/>
       </w:pPr>
-      <w:proofErr w:type="gramStart"/>
-      <w:r>
-        <w:rPr>
-          <w:lang w:val="ru-RU"/>
-        </w:rPr>
-        <w:t>Пример</w:t>
-      </w:r>
-      <w:r>
-        <w:t>: {</w:t>
-      </w:r>
-      <w:r>
-        <w:t>name</w:t>
-      </w:r>
-      <w:r>
-        <w:t>:</w:t>
-      </w:r>
-      <w:proofErr w:type="gramEnd"/>
-      <w:r>
-        <w:t xml:space="preserve"> “</w:t>
-      </w:r>
-      <w:r>
-        <w:rPr>
-          <w:lang w:val="ru-RU"/>
-        </w:rPr>
-        <w:t>Комната</w:t>
-      </w:r>
-      <w:r>
-        <w:t xml:space="preserve">”, </w:t>
-      </w:r>
-      <w:r>
-        <w:t>password</w:t>
-      </w:r>
-      <w:r>
-        <w:t>: “123”}</w:t>
-      </w:r>
-    </w:p>
-    <w:p>
-      <w:pPr>
-        <w:pStyle w:val="a0"/>
-        <w:rPr>
-          <w:lang w:val="ru-RU"/>
-        </w:rPr>
-      </w:pPr>
-      <w:r>
-        <w:rPr>
-          <w:b/>
-          <w:bCs/>
-          <w:lang w:val="ru-RU"/>
-        </w:rPr>
-        <w:t>Ответ</w:t>
-      </w:r>
-      <w:r>
-        <w:rPr>
-          <w:lang w:val="ru-RU"/>
-        </w:rPr>
-        <w:t xml:space="preserve"> </w:t>
-      </w:r>
-      <w:r>
-        <w:t>code</w:t>
-      </w:r>
-      <w:r>
-        <w:rPr>
-          <w:lang w:val="ru-RU"/>
-        </w:rPr>
-        <w:t>: 201</w:t>
-      </w:r>
-    </w:p>
-    <w:p>
-      <w:pPr>
-        <w:pStyle w:val="a0"/>
-        <w:rPr>
-          <w:lang w:val="ru-RU"/>
-        </w:rPr>
-      </w:pPr>
-      <w:proofErr w:type="gramStart"/>
-      <w:r>
-        <w:rPr>
-          <w:lang w:val="ru-RU"/>
-        </w:rPr>
-        <w:t xml:space="preserve">При уже существовании комнаты с таким именем, нужно ответить </w:t>
-      </w:r>
-      <w:r>
-        <w:t>status</w:t>
-      </w:r>
-      <w:r>
-        <w:rPr>
-          <w:lang w:val="ru-RU"/>
-        </w:rPr>
-        <w:t xml:space="preserve"> </w:t>
-      </w:r>
-      <w:r>
-        <w:t>code</w:t>
-      </w:r>
-      <w:r>
-        <w:rPr>
-          <w:lang w:val="ru-RU"/>
-        </w:rPr>
-        <w:t xml:space="preserve">: </w:t>
-      </w:r>
-      <w:r>
-        <w:rPr>
-          <w:lang w:val="ru-RU"/>
-        </w:rPr>
-        <w:t xml:space="preserve">403 – </w:t>
-      </w:r>
-      <w:r>
-        <w:t>Bad</w:t>
-      </w:r>
-      <w:r>
-        <w:rPr>
-          <w:lang w:val="ru-RU"/>
-        </w:rPr>
-        <w:t xml:space="preserve"> </w:t>
-      </w:r>
-      <w:r>
-        <w:t>request</w:t>
-      </w:r>
-      <w:r>
-        <w:rPr>
-          <w:lang w:val="ru-RU"/>
-        </w:rPr>
-        <w:t xml:space="preserve"> и </w:t>
-      </w:r>
-      <w:proofErr w:type="spellStart"/>
-      <w:r>
-        <w:t>json</w:t>
-      </w:r>
-      <w:proofErr w:type="spellEnd"/>
-      <w:r>
-        <w:rPr>
-          <w:lang w:val="ru-RU"/>
-        </w:rPr>
-        <w:t xml:space="preserve"> что-то </w:t>
-      </w:r>
-      <w:proofErr w:type="spellStart"/>
-      <w:r>
-        <w:rPr>
-          <w:lang w:val="ru-RU"/>
-        </w:rPr>
-        <w:t>типо</w:t>
-      </w:r>
-      <w:proofErr w:type="spellEnd"/>
-      <w:r>
-        <w:rPr>
-          <w:lang w:val="ru-RU"/>
-        </w:rPr>
-        <w:t xml:space="preserve"> </w:t>
-      </w:r>
-      <w:r>
-        <w:rPr>
-          <w:lang w:val="ru-RU"/>
-        </w:rPr>
-        <w:t>{</w:t>
-      </w:r>
-      <w:r>
-        <w:t>error</w:t>
-      </w:r>
-      <w:r>
-        <w:rPr>
-          <w:lang w:val="ru-RU"/>
-        </w:rPr>
-        <w:t>:</w:t>
-      </w:r>
-      <w:proofErr w:type="gramEnd"/>
-      <w:r>
-        <w:rPr>
-          <w:lang w:val="ru-RU"/>
-        </w:rPr>
-        <w:t xml:space="preserve"> </w:t>
-      </w:r>
-      <w:proofErr w:type="gramStart"/>
-      <w:r>
-        <w:rPr>
-          <w:lang w:val="ru-RU"/>
-        </w:rPr>
-        <w:t>“</w:t>
-      </w:r>
-      <w:r>
-        <w:rPr>
-          <w:lang w:val="ru-RU"/>
-        </w:rPr>
-        <w:t>Комната с таким именем уже существует!</w:t>
-      </w:r>
-      <w:r>
-        <w:rPr>
-          <w:lang w:val="ru-RU"/>
-        </w:rPr>
-        <w:t>”}</w:t>
-      </w:r>
-      <w:r>
-        <w:rPr>
-          <w:lang w:val="ru-RU"/>
-        </w:rPr>
-        <w:t>.</w:t>
-      </w:r>
-      <w:proofErr w:type="gramEnd"/>
-    </w:p>
-    <w:p>
-      <w:pPr>
-        <w:pStyle w:val="a0"/>
-        <w:rPr>
-          <w:lang w:val="ru-RU"/>
-        </w:rPr>
-      </w:pPr>
-    </w:p>
-    <w:p>
-      <w:pPr>
-        <w:pStyle w:val="a0"/>
-        <w:rPr>
-          <w:lang w:val="ru-RU"/>
-        </w:rPr>
-      </w:pPr>
-      <w:r>
-        <w:rPr>
-          <w:b/>
-          <w:bCs/>
-          <w:lang w:val="ru-RU"/>
-        </w:rPr>
-        <w:t xml:space="preserve">Метод + наименование </w:t>
-      </w:r>
-      <w:r>
-        <w:rPr>
-          <w:b/>
-          <w:bCs/>
-        </w:rPr>
-        <w:t>endpoint</w:t>
-      </w:r>
-      <w:r>
-        <w:rPr>
-          <w:b/>
-          <w:bCs/>
-          <w:lang w:val="ru-RU"/>
-        </w:rPr>
-        <w:t>-а:</w:t>
-      </w:r>
-      <w:r>
-        <w:rPr>
-          <w:lang w:val="ru-RU"/>
-        </w:rPr>
-        <w:t xml:space="preserve"> </w:t>
-      </w:r>
-      <w:r>
-        <w:t>GET</w:t>
-      </w:r>
-      <w:r>
-        <w:rPr>
-          <w:lang w:val="ru-RU"/>
-        </w:rPr>
-        <w:t xml:space="preserve"> /</w:t>
-      </w:r>
-      <w:r>
-        <w:t>rooms</w:t>
-      </w:r>
-    </w:p>
-    <w:p>
-      <w:pPr>
-        <w:pStyle w:val="a0"/>
-        <w:rPr>
-          <w:lang w:val="ru-RU"/>
-        </w:rPr>
-      </w:pPr>
-      <w:r>
-        <w:rPr>
-          <w:b/>
-          <w:bCs/>
-          <w:lang w:val="ru-RU"/>
-        </w:rPr>
-        <w:t>Описание:</w:t>
-      </w:r>
-      <w:r>
-        <w:rPr>
-          <w:lang w:val="ru-RU"/>
-        </w:rPr>
-        <w:t xml:space="preserve"> Возвращает список всех активных комнат </w:t>
-      </w:r>
-      <w:r>
-        <w:rPr>
-          <w:lang w:val="ru-RU"/>
-        </w:rPr>
-        <w:t>с количеством игроков</w:t>
-      </w:r>
-      <w:r>
-        <w:rPr>
-          <w:lang w:val="ru-RU"/>
-        </w:rPr>
-        <w:t>.</w:t>
-      </w:r>
-    </w:p>
-    <w:p>
-      <w:pPr>
-        <w:pStyle w:val="a0"/>
-        <w:rPr>
-          <w:lang w:val="ru-RU"/>
-        </w:rPr>
-      </w:pPr>
-      <w:r>
-        <w:rPr>
-          <w:b/>
-          <w:bCs/>
-          <w:lang w:val="ru-RU"/>
-        </w:rPr>
-        <w:t>Ответ:</w:t>
-      </w:r>
-      <w:r>
-        <w:rPr>
-          <w:lang w:val="ru-RU"/>
-        </w:rPr>
-        <w:t xml:space="preserve"> [ </w:t>
-      </w:r>
-      <w:proofErr w:type="gramStart"/>
-      <w:r>
-        <w:rPr>
-          <w:lang w:val="ru-RU"/>
-        </w:rPr>
-        <w:t xml:space="preserve">{ </w:t>
-      </w:r>
-      <w:proofErr w:type="gramEnd"/>
-      <w:r>
-        <w:rPr>
-          <w:lang w:val="ru-RU"/>
-        </w:rPr>
-        <w:t>“</w:t>
-      </w:r>
-      <w:r>
-        <w:t>name</w:t>
-      </w:r>
-      <w:r>
-        <w:rPr>
-          <w:lang w:val="ru-RU"/>
-        </w:rPr>
-        <w:t>”: “Комната 1”, “</w:t>
-      </w:r>
-      <w:r>
-        <w:t>players</w:t>
-      </w:r>
-      <w:r>
-        <w:rPr>
-          <w:lang w:val="ru-RU"/>
-        </w:rPr>
-        <w:t>”: 1</w:t>
-      </w:r>
-      <w:proofErr w:type="gramStart"/>
-      <w:r>
-        <w:rPr>
-          <w:lang w:val="ru-RU"/>
-        </w:rPr>
-        <w:t xml:space="preserve"> }</w:t>
-      </w:r>
-      <w:proofErr w:type="gramEnd"/>
-      <w:r>
-        <w:rPr>
-          <w:lang w:val="ru-RU"/>
-        </w:rPr>
-        <w:t>, { “</w:t>
-      </w:r>
-      <w:r>
-        <w:t>name</w:t>
-      </w:r>
-      <w:r>
-        <w:rPr>
-          <w:lang w:val="ru-RU"/>
-        </w:rPr>
-        <w:t>”: “Комната 2”, “</w:t>
-      </w:r>
-      <w:r>
-        <w:t>players</w:t>
-      </w:r>
-      <w:r>
-        <w:rPr>
-          <w:lang w:val="ru-RU"/>
-        </w:rPr>
-        <w:t>”: 2</w:t>
-      </w:r>
-      <w:proofErr w:type="gramStart"/>
-      <w:r>
-        <w:rPr>
-          <w:lang w:val="ru-RU"/>
-        </w:rPr>
-        <w:t xml:space="preserve"> }</w:t>
-      </w:r>
-      <w:proofErr w:type="gramEnd"/>
-      <w:r>
-        <w:rPr>
-          <w:lang w:val="ru-RU"/>
-        </w:rPr>
-        <w:t xml:space="preserve"> ]</w:t>
-      </w:r>
-    </w:p>
-    <w:p>
-      <w:r>
-        <w:pict>
-          <v:rect id="_x0000_i1025" style="width:0;height:1.5pt" o:hralign="center" o:hrstd="t" o:hr="t"/>
-        </w:pict>
-      </w:r>
-    </w:p>
-    <w:p>
-      <w:pPr>
-        <w:pStyle w:val="FirstParagraph"/>
-        <w:rPr>
-          <w:lang w:val="ru-RU"/>
-        </w:rPr>
-      </w:pPr>
-      <w:proofErr w:type="spellStart"/>
-      <w:r>
-        <w:rPr>
-          <w:b/>
-          <w:bCs/>
-        </w:rPr>
-        <w:t>WebSocket</w:t>
-      </w:r>
-      <w:proofErr w:type="spellEnd"/>
-      <w:r>
-        <w:rPr>
-          <w:b/>
-          <w:bCs/>
-          <w:lang w:val="ru-RU"/>
-        </w:rPr>
-        <w:t xml:space="preserve"> – Подключение к комнате</w:t>
-      </w:r>
-    </w:p>
-    <w:p>
-      <w:pPr>
-        <w:pStyle w:val="a0"/>
-        <w:rPr>
-          <w:lang w:val="ru-RU"/>
-        </w:rPr>
-      </w:pPr>
-      <w:r>
-        <w:rPr>
-          <w:b/>
-          <w:bCs/>
-          <w:lang w:val="ru-RU"/>
-        </w:rPr>
-        <w:t>Описание</w:t>
-      </w:r>
-      <w:r>
-        <w:rPr>
-          <w:b/>
-          <w:bCs/>
-          <w:lang w:val="ru-RU"/>
-        </w:rPr>
-        <w:t>:</w:t>
-      </w:r>
-      <w:r>
-        <w:rPr>
-          <w:lang w:val="ru-RU"/>
-        </w:rPr>
-        <w:t xml:space="preserve"> При подключении к </w:t>
-      </w:r>
-      <w:proofErr w:type="spellStart"/>
-      <w:r>
-        <w:t>WebSocket</w:t>
-      </w:r>
-      <w:proofErr w:type="spellEnd"/>
-      <w:r>
-        <w:rPr>
-          <w:lang w:val="ru-RU"/>
-        </w:rPr>
-        <w:t>-клиент отправляет имя комнаты и имя игрока. Если имя игрока уникально в рамках комнаты — подключение успешно. При выходе игрока (закрытие вкладки, отключение)</w:t>
-      </w:r>
-      <w:r>
-        <w:rPr>
-          <w:lang w:val="ru-RU"/>
-        </w:rPr>
-        <w:t xml:space="preserve"> – то есть разрыв соединения</w:t>
-      </w:r>
-      <w:r>
-        <w:rPr>
-          <w:lang w:val="ru-RU"/>
-        </w:rPr>
-        <w:t xml:space="preserve"> — он удаляется из комнаты.</w:t>
-      </w:r>
-    </w:p>
-    <w:p>
-      <w:pPr>
-        <w:pStyle w:val="a0"/>
-        <w:rPr>
-          <w:lang w:val="ru-RU"/>
-        </w:rPr>
-      </w:pPr>
-      <w:r>
-        <w:rPr>
-          <w:b/>
-          <w:bCs/>
-          <w:lang w:val="ru-RU"/>
-        </w:rPr>
-        <w:t>Событие</w:t>
-      </w:r>
-      <w:r>
-        <w:rPr>
-          <w:b/>
-          <w:bCs/>
-          <w:lang w:val="ru-RU"/>
-        </w:rPr>
-        <w:t xml:space="preserve"> подключения</w:t>
+      <w:r>
+        <w:rPr>
+          <w:b/>
+          <w:bCs/>
+        </w:rPr>
+        <w:t>1. Движение мыши</w:t>
       </w:r>
     </w:p>
     <w:p>
       <w:pPr>
         <w:pStyle w:val="SourceCode"/>
-        <w:rPr>
-          <w:rStyle w:val="FunctionTok"/>
-        </w:rPr>
       </w:pPr>
-      <w:proofErr w:type="gramStart"/>
-      <w:r>
-        <w:rPr>
-          <w:rStyle w:val="FunctionTok"/>
-          <w:lang w:val="ru-RU"/>
+      <w:r>
+        <w:rPr>
+          <w:rStyle w:val="FunctionTok"/>
         </w:rPr>
         <w:t>{</w:t>
       </w:r>
       <w:r>
-        <w:rPr>
-          <w:lang w:val="ru-RU"/>
-        </w:rPr>
         <w:br/>
       </w:r>
       <w:r>
         <w:rPr>
           <w:rStyle w:val="NormalTok"/>
-          <w:lang w:val="ru-RU"/>
         </w:rPr>
         <w:t xml:space="preserve">  </w:t>
       </w:r>
       <w:r>
         <w:rPr>
           <w:rStyle w:val="DataTypeTok"/>
-          <w:lang w:val="ru-RU"/>
-        </w:rPr>
-        <w:t>"</w:t>
-      </w:r>
-      <w:r>
-        <w:rPr>
-          <w:rStyle w:val="DataTypeTok"/>
-        </w:rPr>
-        <w:t>event</w:t>
-      </w:r>
-      <w:r>
-        <w:rPr>
-          <w:rStyle w:val="DataTypeTok"/>
-          <w:lang w:val="ru-RU"/>
-        </w:rPr>
-        <w:t>"</w:t>
-      </w:r>
-      <w:r>
-        <w:rPr>
-          <w:rStyle w:val="FunctionTok"/>
-          <w:lang w:val="ru-RU"/>
+        </w:rPr>
+        <w:t>"event"</w:t>
+      </w:r>
+      <w:r>
+        <w:rPr>
+          <w:rStyle w:val="FunctionTok"/>
         </w:rPr>
         <w:t>:</w:t>
       </w:r>
       <w:r>
         <w:rPr>
           <w:rStyle w:val="NormalTok"/>
-          <w:lang w:val="ru-RU"/>
         </w:rPr>
         <w:t xml:space="preserve"> </w:t>
       </w:r>
       <w:r>
         <w:rPr>
           <w:rStyle w:val="StringTok"/>
-          <w:lang w:val="ru-RU"/>
-        </w:rPr>
-        <w:t>"</w:t>
-      </w:r>
-      <w:r>
-        <w:rPr>
-          <w:rStyle w:val="StringTok"/>
-        </w:rPr>
-        <w:t>join</w:t>
-      </w:r>
-      <w:r>
-        <w:rPr>
-          <w:rStyle w:val="StringTok"/>
-          <w:lang w:val="ru-RU"/>
-        </w:rPr>
-        <w:t>"</w:t>
-      </w:r>
-      <w:r>
-        <w:rPr>
-          <w:rStyle w:val="FunctionTok"/>
-          <w:lang w:val="ru-RU"/>
+        </w:rPr>
+        <w:t>"mousemove"</w:t>
+      </w:r>
+      <w:r>
+        <w:rPr>
+          <w:rStyle w:val="FunctionTok"/>
         </w:rPr>
         <w:t>,</w:t>
       </w:r>
       <w:r>
-        <w:rPr>
-          <w:lang w:val="ru-RU"/>
-        </w:rPr>
         <w:br/>
       </w:r>
       <w:r>
         <w:rPr>
           <w:rStyle w:val="NormalTok"/>
-          <w:lang w:val="ru-RU"/>
         </w:rPr>
         <w:t xml:space="preserve">  </w:t>
       </w:r>
       <w:r>
         <w:rPr>
           <w:rStyle w:val="DataTypeTok"/>
-          <w:lang w:val="ru-RU"/>
-        </w:rPr>
-        <w:t>"</w:t>
-      </w:r>
-      <w:r>
-        <w:rPr>
-          <w:rStyle w:val="DataTypeTok"/>
-        </w:rPr>
-        <w:t>data</w:t>
-      </w:r>
-      <w:r>
-        <w:rPr>
-          <w:rStyle w:val="DataTypeTok"/>
-          <w:lang w:val="ru-RU"/>
-        </w:rPr>
-        <w:t>"</w:t>
-      </w:r>
-      <w:r>
-        <w:rPr>
-          <w:rStyle w:val="FunctionTok"/>
-          <w:lang w:val="ru-RU"/>
+        </w:rPr>
+        <w:t>"data"</w:t>
+      </w:r>
+      <w:r>
+        <w:rPr>
+          <w:rStyle w:val="FunctionTok"/>
         </w:rPr>
         <w:t>:</w:t>
       </w:r>
       <w:r>
         <w:rPr>
           <w:rStyle w:val="NormalTok"/>
-          <w:lang w:val="ru-RU"/>
-        </w:rPr>
-        <w:t xml:space="preserve"> </w:t>
-      </w:r>
-      <w:r>
-        <w:rPr>
-          <w:rStyle w:val="FunctionTok"/>
-          <w:lang w:val="ru-RU"/>
+        </w:rPr>
+        <w:t xml:space="preserve"> </w:t>
+      </w:r>
+      <w:r>
+        <w:rPr>
+          <w:rStyle w:val="FunctionTok"/>
         </w:rPr>
         <w:t>{</w:t>
       </w:r>
       <w:r>
-        <w:rPr>
-          <w:lang w:val="ru-RU"/>
-        </w:rPr>
         <w:br/>
       </w:r>
       <w:r>
         <w:rPr>
           <w:rStyle w:val="NormalTok"/>
-          <w:lang w:val="ru-RU"/>
         </w:rPr>
         <w:t xml:space="preserve">    </w:t>
       </w:r>
       <w:r>
         <w:rPr>
           <w:rStyle w:val="DataTypeTok"/>
-          <w:lang w:val="ru-RU"/>
-        </w:rPr>
-        <w:t>"</w:t>
-      </w:r>
-      <w:r>
-        <w:rPr>
-          <w:rStyle w:val="DataTypeTok"/>
-        </w:rPr>
-        <w:t>room</w:t>
-      </w:r>
-      <w:r>
-        <w:rPr>
-          <w:rStyle w:val="DataTypeTok"/>
-          <w:lang w:val="ru-RU"/>
-        </w:rPr>
-        <w:t>"</w:t>
-      </w:r>
-      <w:r>
-        <w:rPr>
-          <w:rStyle w:val="FunctionTok"/>
-          <w:lang w:val="ru-RU"/>
+        </w:rPr>
+        <w:t>"x"</w:t>
+      </w:r>
+      <w:r>
+        <w:rPr>
+          <w:rStyle w:val="FunctionTok"/>
         </w:rPr>
         <w:t>:</w:t>
       </w:r>
-      <w:proofErr w:type="gramEnd"/>
-      <w:r>
-        <w:rPr>
-          <w:rStyle w:val="NormalTok"/>
-          <w:lang w:val="ru-RU"/>
-        </w:rPr>
-        <w:t xml:space="preserve"> </w:t>
-      </w:r>
-      <w:r>
-        <w:rPr>
-          <w:rStyle w:val="StringTok"/>
-          <w:lang w:val="ru-RU"/>
-        </w:rPr>
-        <w:t>"</w:t>
-      </w:r>
-      <w:r>
-        <w:rPr>
-          <w:rStyle w:val="StringTok"/>
-          <w:lang w:val="ru-RU"/>
-        </w:rPr>
-        <w:t>Комната</w:t>
-      </w:r>
-      <w:r>
-        <w:rPr>
-          <w:rStyle w:val="StringTok"/>
-          <w:lang w:val="ru-RU"/>
-        </w:rPr>
-        <w:t xml:space="preserve"> 1"</w:t>
-      </w:r>
-      <w:r>
-        <w:rPr>
-          <w:rStyle w:val="FunctionTok"/>
-          <w:lang w:val="ru-RU"/>
+      <w:r>
+        <w:rPr>
+          <w:rStyle w:val="NormalTok"/>
+        </w:rPr>
+        <w:t xml:space="preserve"> </w:t>
+      </w:r>
+      <w:r>
+        <w:rPr>
+          <w:rStyle w:val="DecValTok"/>
+        </w:rPr>
+        <w:t>150</w:t>
+      </w:r>
+      <w:r>
+        <w:rPr>
+          <w:rStyle w:val="FunctionTok"/>
         </w:rPr>
         <w:t>,</w:t>
       </w:r>
       <w:r>
-        <w:rPr>
-          <w:lang w:val="ru-RU"/>
-        </w:rPr>
         <w:br/>
       </w:r>
       <w:r>
         <w:rPr>
           <w:rStyle w:val="NormalTok"/>
-          <w:lang w:val="ru-RU"/>
         </w:rPr>
         <w:t xml:space="preserve">    </w:t>
       </w:r>
       <w:r>
         <w:rPr>
           <w:rStyle w:val="DataTypeTok"/>
-          <w:lang w:val="ru-RU"/>
-        </w:rPr>
-        <w:t>"</w:t>
-      </w:r>
-      <w:r>
-        <w:rPr>
-          <w:rStyle w:val="DataTypeTok"/>
-        </w:rPr>
-        <w:t>username</w:t>
-      </w:r>
-      <w:r>
-        <w:rPr>
-          <w:rStyle w:val="DataTypeTok"/>
-          <w:lang w:val="ru-RU"/>
-        </w:rPr>
-        <w:t>"</w:t>
-      </w:r>
-      <w:r>
-        <w:rPr>
-          <w:rStyle w:val="FunctionTok"/>
-          <w:lang w:val="ru-RU"/>
+        </w:rPr>
+        <w:t>"y"</w:t>
+      </w:r>
+      <w:r>
+        <w:rPr>
+          <w:rStyle w:val="FunctionTok"/>
         </w:rPr>
         <w:t>:</w:t>
       </w:r>
       <w:r>
         <w:rPr>
           <w:rStyle w:val="NormalTok"/>
-          <w:lang w:val="ru-RU"/>
-        </w:rPr>
-        <w:t xml:space="preserve"> </w:t>
-      </w:r>
-      <w:r>
-        <w:rPr>
-          <w:rStyle w:val="StringTok"/>
-          <w:lang w:val="ru-RU"/>
-        </w:rPr>
-        <w:t>"</w:t>
-      </w:r>
-      <w:r>
-        <w:rPr>
-          <w:rStyle w:val="StringTok"/>
-          <w:lang w:val="ru-RU"/>
-        </w:rPr>
-        <w:t>Игрок</w:t>
-      </w:r>
-      <w:r>
-        <w:rPr>
-          <w:rStyle w:val="StringTok"/>
-          <w:lang w:val="ru-RU"/>
-        </w:rPr>
-        <w:t>123"</w:t>
-      </w:r>
-      <w:r>
-        <w:rPr>
-          <w:lang w:val="ru-RU"/>
-        </w:rPr>
+        </w:rPr>
+        <w:t xml:space="preserve"> </w:t>
+      </w:r>
+      <w:r>
+        <w:rPr>
+          <w:rStyle w:val="DecValTok"/>
+        </w:rPr>
+        <w:t>300</w:t>
+      </w:r>
+      <w:r>
         <w:br/>
       </w:r>
-      <w:proofErr w:type="gramStart"/>
-      <w:r>
-        <w:rPr>
-          <w:rStyle w:val="NormalTok"/>
-          <w:lang w:val="ru-RU"/>
+      <w:r>
+        <w:rPr>
+          <w:rStyle w:val="NormalTok"/>
         </w:rPr>
         <w:t xml:space="preserve">  </w:t>
       </w:r>
       <w:r>
         <w:rPr>
           <w:rStyle w:val="FunctionTok"/>
-          <w:lang w:val="ru-RU"/>
         </w:rPr>
         <w:t>}</w:t>
       </w:r>
-      <w:proofErr w:type="gramEnd"/>
-      <w:r>
-        <w:rPr>
-          <w:lang w:val="ru-RU"/>
-        </w:rPr>
+      <w:r>
         <w:br/>
       </w:r>
       <w:r>
         <w:rPr>
           <w:rStyle w:val="FunctionTok"/>
-          <w:lang w:val="ru-RU"/>
         </w:rPr>
         <w:t>}</w:t>
-      </w:r>
-    </w:p>
-    <w:p>
-      <w:r>
-        <w:br w:type="page"/>
       </w:r>
     </w:p>
     <w:p>
@@ -1011,65 +1456,162 @@
         <w:rPr>
           <w:b/>
           <w:bCs/>
-          <w:lang w:val="ru-RU"/>
-        </w:rPr>
-        <w:lastRenderedPageBreak/>
-        <w:t>Ответ</w:t>
-      </w:r>
-      <w:r>
-        <w:rPr>
-          <w:b/>
-          <w:bCs/>
-        </w:rPr>
-        <w:t xml:space="preserve"> </w:t>
-      </w:r>
-      <w:r>
-        <w:rPr>
-          <w:b/>
-          <w:bCs/>
-          <w:lang w:val="ru-RU"/>
-        </w:rPr>
-        <w:t>при</w:t>
-      </w:r>
-      <w:r>
-        <w:rPr>
-          <w:b/>
-          <w:bCs/>
-        </w:rPr>
-        <w:t xml:space="preserve"> </w:t>
-      </w:r>
-      <w:r>
-        <w:rPr>
-          <w:b/>
-          <w:bCs/>
-          <w:lang w:val="ru-RU"/>
-        </w:rPr>
-        <w:t>успешном</w:t>
-      </w:r>
-      <w:r>
-        <w:rPr>
-          <w:b/>
-          <w:bCs/>
-        </w:rPr>
-        <w:t xml:space="preserve"> </w:t>
-      </w:r>
-      <w:r>
-        <w:rPr>
-          <w:b/>
-          <w:bCs/>
-          <w:lang w:val="ru-RU"/>
-        </w:rPr>
-        <w:t>подключении</w:t>
+        </w:rPr>
+        <w:t xml:space="preserve">2. </w:t>
+      </w:r>
+      <w:r>
+        <w:rPr>
+          <w:b/>
+          <w:bCs/>
+          <w:lang w:val="ru-RU"/>
+        </w:rPr>
+        <w:t>Изменение</w:t>
+      </w:r>
+      <w:r>
+        <w:rPr>
+          <w:b/>
+          <w:bCs/>
+        </w:rPr>
+        <w:t xml:space="preserve"> </w:t>
+      </w:r>
+      <w:r>
+        <w:rPr>
+          <w:b/>
+          <w:bCs/>
+          <w:lang w:val="ru-RU"/>
+        </w:rPr>
+        <w:t>выбранного</w:t>
+      </w:r>
+      <w:r>
+        <w:rPr>
+          <w:b/>
+          <w:bCs/>
+        </w:rPr>
+        <w:t xml:space="preserve"> </w:t>
+      </w:r>
+      <w:r>
+        <w:rPr>
+          <w:b/>
+          <w:bCs/>
+          <w:lang w:val="ru-RU"/>
+        </w:rPr>
+        <w:t>предмета</w:t>
       </w:r>
     </w:p>
     <w:p>
       <w:pPr>
         <w:pStyle w:val="SourceCode"/>
-        <w:spacing w:after="0"/>
+      </w:pPr>
+      <w:r>
+        <w:rPr>
+          <w:rStyle w:val="FunctionTok"/>
+        </w:rPr>
+        <w:t>{</w:t>
+      </w:r>
+      <w:r>
+        <w:br/>
+      </w:r>
+      <w:r>
+        <w:rPr>
+          <w:rStyle w:val="NormalTok"/>
+        </w:rPr>
+        <w:t xml:space="preserve">  </w:t>
+      </w:r>
+      <w:r>
+        <w:rPr>
+          <w:rStyle w:val="DataTypeTok"/>
+        </w:rPr>
+        <w:t>"</w:t>
+      </w:r>
+      <w:r>
+        <w:rPr>
+          <w:rStyle w:val="DataTypeTok"/>
+        </w:rPr>
+        <w:t>event</w:t>
+      </w:r>
+      <w:r>
+        <w:rPr>
+          <w:rStyle w:val="DataTypeTok"/>
+        </w:rPr>
+        <w:t>"</w:t>
+      </w:r>
+      <w:r>
+        <w:rPr>
+          <w:rStyle w:val="FunctionTok"/>
+        </w:rPr>
+        <w:t>:</w:t>
+      </w:r>
+      <w:r>
+        <w:rPr>
+          <w:rStyle w:val="NormalTok"/>
+        </w:rPr>
+        <w:t xml:space="preserve"> </w:t>
+      </w:r>
+      <w:r>
         <w:rPr>
           <w:rStyle w:val="StringTok"/>
         </w:rPr>
-      </w:pPr>
+        <w:t>"</w:t>
+      </w:r>
+      <w:proofErr w:type="spellStart"/>
+      <w:r>
+        <w:rPr>
+          <w:rStyle w:val="StringTok"/>
+        </w:rPr>
+        <w:t>changeItem</w:t>
+      </w:r>
+      <w:proofErr w:type="spellEnd"/>
+      <w:r>
+        <w:rPr>
+          <w:rStyle w:val="StringTok"/>
+        </w:rPr>
+        <w:t>"</w:t>
+      </w:r>
+      <w:r>
+        <w:rPr>
+          <w:rStyle w:val="FunctionTok"/>
+        </w:rPr>
+        <w:t>,</w:t>
+      </w:r>
+      <w:r>
+        <w:br/>
+      </w:r>
+      <w:r>
+        <w:rPr>
+          <w:rStyle w:val="NormalTok"/>
+        </w:rPr>
+        <w:t xml:space="preserve">  </w:t>
+      </w:r>
+      <w:r>
+        <w:rPr>
+          <w:rStyle w:val="DataTypeTok"/>
+        </w:rPr>
+        <w:t>"</w:t>
+      </w:r>
+      <w:r>
+        <w:rPr>
+          <w:rStyle w:val="DataTypeTok"/>
+        </w:rPr>
+        <w:t>data</w:t>
+      </w:r>
+      <w:r>
+        <w:rPr>
+          <w:rStyle w:val="DataTypeTok"/>
+        </w:rPr>
+        <w:t>"</w:t>
+      </w:r>
+      <w:r>
+        <w:rPr>
+          <w:rStyle w:val="FunctionTok"/>
+        </w:rPr>
+        <w:t>:</w:t>
+      </w:r>
+      <w:r>
+        <w:rPr>
+          <w:rStyle w:val="NormalTok"/>
+        </w:rPr>
+        <w:t xml:space="preserve"> </w:t>
+      </w:r>
       <w:r>
         <w:rPr>
           <w:rStyle w:val="FunctionTok"/>
@@ -1079,25 +1621,29 @@
       <w:r>
         <w:br/>
       </w:r>
-      <w:proofErr w:type="gramStart"/>
-      <w:r>
-        <w:rPr>
-          <w:rStyle w:val="NormalTok"/>
-        </w:rPr>
-        <w:t xml:space="preserve"> </w:t>
-      </w:r>
-      <w:proofErr w:type="gramEnd"/>
-      <w:r>
-        <w:rPr>
-          <w:rStyle w:val="NormalTok"/>
-        </w:rPr>
-        <w:t xml:space="preserve"> </w:t>
-      </w:r>
-      <w:r>
-        <w:rPr>
-          <w:rStyle w:val="DataTypeTok"/>
-        </w:rPr>
-        <w:t>"event"</w:t>
+      <w:r>
+        <w:rPr>
+          <w:rStyle w:val="NormalTok"/>
+        </w:rPr>
+        <w:t xml:space="preserve">    </w:t>
+      </w:r>
+      <w:r>
+        <w:rPr>
+          <w:rStyle w:val="DataTypeTok"/>
+        </w:rPr>
+        <w:t>"</w:t>
+      </w:r>
+      <w:r>
+        <w:rPr>
+          <w:rStyle w:val="DataTypeTok"/>
+        </w:rPr>
+        <w:t>item</w:t>
+      </w:r>
+      <w:r>
+        <w:rPr>
+          <w:rStyle w:val="DataTypeTok"/>
+        </w:rPr>
+        <w:t>"</w:t>
       </w:r>
       <w:r>
         <w:rPr>
@@ -1115,13 +1661,7 @@
         <w:rPr>
           <w:rStyle w:val="StringTok"/>
         </w:rPr>
-        <w:t>"joined"</w:t>
-      </w:r>
-      <w:r>
-        <w:rPr>
-          <w:rStyle w:val="FunctionTok"/>
-        </w:rPr>
-        <w:t>,</w:t>
+        <w:t>object</w:t>
       </w:r>
       <w:r>
         <w:br/>
@@ -1134,256 +1674,53 @@
       </w:r>
       <w:r>
         <w:rPr>
-          <w:rStyle w:val="DataTypeTok"/>
-        </w:rPr>
-        <w:t>"data"</w:t>
-      </w:r>
-      <w:r>
-        <w:rPr>
-          <w:rStyle w:val="FunctionTok"/>
-        </w:rPr>
-        <w:t>:</w:t>
-      </w:r>
-      <w:r>
-        <w:rPr>
-          <w:rStyle w:val="NormalTok"/>
-        </w:rPr>
-        <w:t xml:space="preserve"> </w:t>
-      </w:r>
-      <w:r>
-        <w:rPr>
-          <w:rStyle w:val="FunctionTok"/>
-        </w:rPr>
-        <w:t>{</w:t>
+          <w:rStyle w:val="FunctionTok"/>
+        </w:rPr>
+        <w:t>}</w:t>
       </w:r>
       <w:r>
         <w:br/>
       </w:r>
       <w:r>
         <w:rPr>
-          <w:rStyle w:val="NormalTok"/>
-        </w:rPr>
-        <w:t xml:space="preserve">    </w:t>
-      </w:r>
-      <w:r>
-        <w:rPr>
-          <w:rStyle w:val="DataTypeTok"/>
-        </w:rPr>
-        <w:t>"room"</w:t>
-      </w:r>
-      <w:r>
-        <w:rPr>
-          <w:rStyle w:val="FunctionTok"/>
-        </w:rPr>
-        <w:t>:</w:t>
-      </w:r>
-      <w:r>
-        <w:rPr>
-          <w:rStyle w:val="NormalTok"/>
-        </w:rPr>
-        <w:t xml:space="preserve"> </w:t>
-      </w:r>
-      <w:r>
-        <w:rPr>
-          <w:rStyle w:val="StringTok"/>
-        </w:rPr>
-        <w:t>"Комната 1"</w:t>
-      </w:r>
-      <w:r>
-        <w:rPr>
-          <w:rStyle w:val="FunctionTok"/>
-        </w:rPr>
-        <w:t>,</w:t>
-      </w:r>
-      <w:r>
-        <w:br/>
-      </w:r>
-      <w:r>
-        <w:rPr>
-          <w:rStyle w:val="NormalTok"/>
-        </w:rPr>
-        <w:t xml:space="preserve">    </w:t>
-      </w:r>
-      <w:r>
-        <w:rPr>
-          <w:rStyle w:val="DataTypeTok"/>
-        </w:rPr>
-        <w:t>"username"</w:t>
-      </w:r>
-      <w:r>
-        <w:rPr>
-          <w:rStyle w:val="FunctionTok"/>
-        </w:rPr>
-        <w:t>:</w:t>
-      </w:r>
-      <w:r>
-        <w:rPr>
-          <w:rStyle w:val="NormalTok"/>
-        </w:rPr>
-        <w:t xml:space="preserve"> </w:t>
-      </w:r>
-      <w:r>
-        <w:rPr>
-          <w:rStyle w:val="StringTok"/>
-        </w:rPr>
-        <w:t>"Игрок123"</w:t>
-      </w:r>
-      <w:r>
-        <w:rPr>
-          <w:rStyle w:val="StringTok"/>
-        </w:rPr>
-        <w:t>,</w:t>
-      </w:r>
-    </w:p>
-    <w:p>
-      <w:pPr>
-        <w:pStyle w:val="SourceCode"/>
-        <w:rPr>
-          <w:rFonts w:ascii="Consolas" w:hAnsi="Consolas"/>
-          <w:color w:val="4070A0"/>
-          <w:sz w:val="22"/>
-        </w:rPr>
-      </w:pPr>
-      <w:r>
-        <w:rPr>
-          <w:rStyle w:val="StringTok"/>
-        </w:rPr>
-        <w:t xml:space="preserve">    </w:t>
-      </w:r>
-      <w:r>
-        <w:rPr>
-          <w:rStyle w:val="DataTypeTok"/>
-        </w:rPr>
-        <w:t>"objects</w:t>
-      </w:r>
-      <w:r>
-        <w:rPr>
-          <w:rStyle w:val="DataTypeTok"/>
-        </w:rPr>
-        <w:t>"</w:t>
-      </w:r>
-      <w:r>
-        <w:rPr>
-          <w:rStyle w:val="FunctionTok"/>
-        </w:rPr>
-        <w:t>:</w:t>
-      </w:r>
-      <w:r>
-        <w:rPr>
-          <w:rStyle w:val="NormalTok"/>
-        </w:rPr>
-        <w:t xml:space="preserve"> </w:t>
-      </w:r>
-      <w:r>
-        <w:rPr>
-          <w:rStyle w:val="StringTok"/>
-        </w:rPr>
-        <w:t xml:space="preserve">[object, </w:t>
-      </w:r>
-      <w:proofErr w:type="gramStart"/>
-      <w:r>
-        <w:rPr>
-          <w:rStyle w:val="StringTok"/>
-        </w:rPr>
-        <w:t>object, …]</w:t>
-      </w:r>
-      <w:proofErr w:type="gramEnd"/>
-      <w:r>
-        <w:rPr>
-          <w:rStyle w:val="StringTok"/>
-        </w:rPr>
-        <w:t>,</w:t>
-      </w:r>
-      <w:r>
-        <w:br/>
-      </w:r>
-      <w:r>
-        <w:rPr>
-          <w:rStyle w:val="NormalTok"/>
-        </w:rPr>
-        <w:t xml:space="preserve">  </w:t>
-      </w:r>
-      <w:r>
-        <w:rPr>
           <w:rStyle w:val="FunctionTok"/>
         </w:rPr>
         <w:t>}</w:t>
-      </w:r>
-      <w:bookmarkStart w:id="0" w:name="_GoBack"/>
-      <w:bookmarkEnd w:id="0"/>
-      <w:r>
-        <w:br/>
-      </w:r>
-      <w:r>
-        <w:rPr>
-          <w:rStyle w:val="FunctionTok"/>
-        </w:rPr>
-        <w:t>}</w:t>
-      </w:r>
-    </w:p>
-    <w:p>
-      <w:r>
-        <w:pict>
-          <v:rect id="_x0000_i1026" style="width:0;height:1.5pt" o:hralign="center" o:hrstd="t" o:hr="t"/>
-        </w:pict>
       </w:r>
     </w:p>
     <w:p>
       <w:pPr>
         <w:pStyle w:val="FirstParagraph"/>
       </w:pPr>
-      <w:proofErr w:type="spellStart"/>
-      <w:r>
-        <w:rPr>
-          <w:b/>
-          <w:bCs/>
-        </w:rPr>
-        <w:t>WebSocket</w:t>
-      </w:r>
-      <w:proofErr w:type="spellEnd"/>
-      <w:r>
-        <w:rPr>
-          <w:b/>
-          <w:bCs/>
-        </w:rPr>
-        <w:t xml:space="preserve"> – </w:t>
-      </w:r>
-      <w:proofErr w:type="spellStart"/>
-      <w:r>
-        <w:rPr>
-          <w:b/>
-          <w:bCs/>
-        </w:rPr>
-        <w:t>События</w:t>
-      </w:r>
-      <w:proofErr w:type="spellEnd"/>
-      <w:r>
-        <w:rPr>
-          <w:b/>
-          <w:bCs/>
-        </w:rPr>
-        <w:t xml:space="preserve"> </w:t>
-      </w:r>
-      <w:proofErr w:type="spellStart"/>
-      <w:r>
-        <w:rPr>
-          <w:b/>
-          <w:bCs/>
-        </w:rPr>
-        <w:t>игры</w:t>
-      </w:r>
-      <w:proofErr w:type="spellEnd"/>
-    </w:p>
-    <w:p>
-      <w:pPr>
-        <w:pStyle w:val="a0"/>
-      </w:pPr>
-      <w:r>
-        <w:rPr>
-          <w:b/>
-          <w:bCs/>
-        </w:rPr>
-        <w:t>1. Движение мыши</w:t>
+      <w:r>
+        <w:rPr>
+          <w:b/>
+          <w:bCs/>
+        </w:rPr>
+        <w:t xml:space="preserve">3. </w:t>
+      </w:r>
+      <w:r>
+        <w:rPr>
+          <w:b/>
+          <w:bCs/>
+          <w:lang w:val="ru-RU"/>
+        </w:rPr>
+        <w:t>Установка</w:t>
+      </w:r>
+      <w:r>
+        <w:rPr>
+          <w:b/>
+          <w:bCs/>
+        </w:rPr>
+        <w:t xml:space="preserve"> </w:t>
+      </w:r>
+      <w:r>
+        <w:rPr>
+          <w:b/>
+          <w:bCs/>
+          <w:lang w:val="ru-RU"/>
+        </w:rPr>
+        <w:t>блока</w:t>
       </w:r>
     </w:p>
     <w:p>
@@ -1409,7 +1746,19 @@
         <w:rPr>
           <w:rStyle w:val="DataTypeTok"/>
         </w:rPr>
-        <w:t>"event"</w:t>
+        <w:t>"</w:t>
+      </w:r>
+      <w:r>
+        <w:rPr>
+          <w:rStyle w:val="DataTypeTok"/>
+        </w:rPr>
+        <w:t>event</w:t>
+      </w:r>
+      <w:r>
+        <w:rPr>
+          <w:rStyle w:val="DataTypeTok"/>
+        </w:rPr>
+        <w:t>"</w:t>
       </w:r>
       <w:r>
         <w:rPr>
@@ -1427,7 +1776,21 @@
         <w:rPr>
           <w:rStyle w:val="StringTok"/>
         </w:rPr>
-        <w:t>"mousemove"</w:t>
+        <w:t>"</w:t>
+      </w:r>
+      <w:proofErr w:type="spellStart"/>
+      <w:r>
+        <w:rPr>
+          <w:rStyle w:val="StringTok"/>
+        </w:rPr>
+        <w:t>placeBlock</w:t>
+      </w:r>
+      <w:proofErr w:type="spellEnd"/>
+      <w:r>
+        <w:rPr>
+          <w:rStyle w:val="StringTok"/>
+        </w:rPr>
+        <w:t>"</w:t>
       </w:r>
       <w:r>
         <w:rPr>
@@ -1448,7 +1811,19 @@
         <w:rPr>
           <w:rStyle w:val="DataTypeTok"/>
         </w:rPr>
-        <w:t>"data"</w:t>
+        <w:t>"</w:t>
+      </w:r>
+      <w:r>
+        <w:rPr>
+          <w:rStyle w:val="DataTypeTok"/>
+        </w:rPr>
+        <w:t>data</w:t>
+      </w:r>
+      <w:r>
+        <w:rPr>
+          <w:rStyle w:val="DataTypeTok"/>
+        </w:rPr>
+        <w:t>"</w:t>
       </w:r>
       <w:r>
         <w:rPr>
@@ -1481,6 +1856,60 @@
         <w:rPr>
           <w:rStyle w:val="DataTypeTok"/>
         </w:rPr>
+        <w:t>"</w:t>
+      </w:r>
+      <w:r>
+        <w:rPr>
+          <w:rStyle w:val="DataTypeTok"/>
+        </w:rPr>
+        <w:t>item</w:t>
+      </w:r>
+      <w:r>
+        <w:rPr>
+          <w:rStyle w:val="DataTypeTok"/>
+        </w:rPr>
+        <w:t>"</w:t>
+      </w:r>
+      <w:r>
+        <w:rPr>
+          <w:rStyle w:val="FunctionTok"/>
+        </w:rPr>
+        <w:t>:</w:t>
+      </w:r>
+      <w:r>
+        <w:rPr>
+          <w:rStyle w:val="NormalTok"/>
+        </w:rPr>
+        <w:t xml:space="preserve"> </w:t>
+      </w:r>
+      <w:r>
+        <w:rPr>
+          <w:rStyle w:val="StringTok"/>
+        </w:rPr>
+        <w:t>object</w:t>
+      </w:r>
+      <w:r>
+        <w:rPr>
+          <w:rStyle w:val="StringTok"/>
+        </w:rPr>
+        <w:t>,</w:t>
+      </w:r>
+      <w:r>
+        <w:t xml:space="preserve"> </w:t>
+      </w:r>
+      <w:r>
+        <w:br/>
+      </w:r>
+      <w:r>
+        <w:rPr>
+          <w:rStyle w:val="NormalTok"/>
+        </w:rPr>
+        <w:t xml:space="preserve">    </w:t>
+      </w:r>
+      <w:r>
+        <w:rPr>
+          <w:rStyle w:val="DataTypeTok"/>
+        </w:rPr>
         <w:t>"x"</w:t>
       </w:r>
       <w:r>
@@ -1499,7 +1928,7 @@
         <w:rPr>
           <w:rStyle w:val="DecValTok"/>
         </w:rPr>
-        <w:t>150</w:t>
+        <w:t>10</w:t>
       </w:r>
       <w:r>
         <w:rPr>
@@ -1538,488 +1967,7 @@
         <w:rPr>
           <w:rStyle w:val="DecValTok"/>
         </w:rPr>
-        <w:t>300</w:t>
-      </w:r>
-      <w:r>
-        <w:br/>
-      </w:r>
-      <w:r>
-        <w:rPr>
-          <w:rStyle w:val="NormalTok"/>
-        </w:rPr>
-        <w:t xml:space="preserve">  </w:t>
-      </w:r>
-      <w:r>
-        <w:rPr>
-          <w:rStyle w:val="FunctionTok"/>
-        </w:rPr>
-        <w:t>}</w:t>
-      </w:r>
-      <w:r>
-        <w:br/>
-      </w:r>
-      <w:r>
-        <w:rPr>
-          <w:rStyle w:val="FunctionTok"/>
-        </w:rPr>
-        <w:t>}</w:t>
-      </w:r>
-    </w:p>
-    <w:p>
-      <w:pPr>
-        <w:pStyle w:val="FirstParagraph"/>
-      </w:pPr>
-      <w:r>
-        <w:rPr>
-          <w:b/>
-          <w:bCs/>
-        </w:rPr>
-        <w:t xml:space="preserve">2. </w:t>
-      </w:r>
-      <w:r>
-        <w:rPr>
-          <w:b/>
-          <w:bCs/>
-          <w:lang w:val="ru-RU"/>
-        </w:rPr>
-        <w:t>Изменение</w:t>
-      </w:r>
-      <w:r>
-        <w:rPr>
-          <w:b/>
-          <w:bCs/>
-        </w:rPr>
-        <w:t xml:space="preserve"> </w:t>
-      </w:r>
-      <w:r>
-        <w:rPr>
-          <w:b/>
-          <w:bCs/>
-          <w:lang w:val="ru-RU"/>
-        </w:rPr>
-        <w:t>выбранного</w:t>
-      </w:r>
-      <w:r>
-        <w:rPr>
-          <w:b/>
-          <w:bCs/>
-        </w:rPr>
-        <w:t xml:space="preserve"> </w:t>
-      </w:r>
-      <w:r>
-        <w:rPr>
-          <w:b/>
-          <w:bCs/>
-          <w:lang w:val="ru-RU"/>
-        </w:rPr>
-        <w:t>предмета</w:t>
-      </w:r>
-    </w:p>
-    <w:p>
-      <w:pPr>
-        <w:pStyle w:val="SourceCode"/>
-      </w:pPr>
-      <w:r>
-        <w:rPr>
-          <w:rStyle w:val="FunctionTok"/>
-        </w:rPr>
-        <w:t>{</w:t>
-      </w:r>
-      <w:r>
-        <w:br/>
-      </w:r>
-      <w:proofErr w:type="gramStart"/>
-      <w:r>
-        <w:rPr>
-          <w:rStyle w:val="NormalTok"/>
-        </w:rPr>
-        <w:t xml:space="preserve"> </w:t>
-      </w:r>
-      <w:proofErr w:type="gramEnd"/>
-      <w:r>
-        <w:rPr>
-          <w:rStyle w:val="NormalTok"/>
-        </w:rPr>
-        <w:t xml:space="preserve"> </w:t>
-      </w:r>
-      <w:r>
-        <w:rPr>
-          <w:rStyle w:val="DataTypeTok"/>
-        </w:rPr>
-        <w:t>"</w:t>
-      </w:r>
-      <w:r>
-        <w:rPr>
-          <w:rStyle w:val="DataTypeTok"/>
-        </w:rPr>
-        <w:t>event</w:t>
-      </w:r>
-      <w:r>
-        <w:rPr>
-          <w:rStyle w:val="DataTypeTok"/>
-        </w:rPr>
-        <w:t>"</w:t>
-      </w:r>
-      <w:r>
-        <w:rPr>
-          <w:rStyle w:val="FunctionTok"/>
-        </w:rPr>
-        <w:t>:</w:t>
-      </w:r>
-      <w:r>
-        <w:rPr>
-          <w:rStyle w:val="NormalTok"/>
-        </w:rPr>
-        <w:t xml:space="preserve"> </w:t>
-      </w:r>
-      <w:r>
-        <w:rPr>
-          <w:rStyle w:val="StringTok"/>
-        </w:rPr>
-        <w:t>"</w:t>
-      </w:r>
-      <w:proofErr w:type="spellStart"/>
-      <w:r>
-        <w:rPr>
-          <w:rStyle w:val="StringTok"/>
-        </w:rPr>
-        <w:t>changeItem</w:t>
-      </w:r>
-      <w:proofErr w:type="spellEnd"/>
-      <w:r>
-        <w:rPr>
-          <w:rStyle w:val="StringTok"/>
-        </w:rPr>
-        <w:t>"</w:t>
-      </w:r>
-      <w:r>
-        <w:rPr>
-          <w:rStyle w:val="FunctionTok"/>
-        </w:rPr>
-        <w:t>,</w:t>
-      </w:r>
-      <w:r>
-        <w:br/>
-      </w:r>
-      <w:r>
-        <w:rPr>
-          <w:rStyle w:val="NormalTok"/>
-        </w:rPr>
-        <w:t xml:space="preserve">  </w:t>
-      </w:r>
-      <w:r>
-        <w:rPr>
-          <w:rStyle w:val="DataTypeTok"/>
-        </w:rPr>
-        <w:t>"</w:t>
-      </w:r>
-      <w:r>
-        <w:rPr>
-          <w:rStyle w:val="DataTypeTok"/>
-        </w:rPr>
-        <w:t>data</w:t>
-      </w:r>
-      <w:r>
-        <w:rPr>
-          <w:rStyle w:val="DataTypeTok"/>
-        </w:rPr>
-        <w:t>"</w:t>
-      </w:r>
-      <w:r>
-        <w:rPr>
-          <w:rStyle w:val="FunctionTok"/>
-        </w:rPr>
-        <w:t>:</w:t>
-      </w:r>
-      <w:r>
-        <w:rPr>
-          <w:rStyle w:val="NormalTok"/>
-        </w:rPr>
-        <w:t xml:space="preserve"> </w:t>
-      </w:r>
-      <w:r>
-        <w:rPr>
-          <w:rStyle w:val="FunctionTok"/>
-        </w:rPr>
-        <w:t>{</w:t>
-      </w:r>
-      <w:r>
-        <w:br/>
-      </w:r>
-      <w:r>
-        <w:rPr>
-          <w:rStyle w:val="NormalTok"/>
-        </w:rPr>
-        <w:t xml:space="preserve">    </w:t>
-      </w:r>
-      <w:r>
-        <w:rPr>
-          <w:rStyle w:val="DataTypeTok"/>
-        </w:rPr>
-        <w:t>"</w:t>
-      </w:r>
-      <w:r>
-        <w:rPr>
-          <w:rStyle w:val="DataTypeTok"/>
-        </w:rPr>
-        <w:t>item</w:t>
-      </w:r>
-      <w:r>
-        <w:rPr>
-          <w:rStyle w:val="DataTypeTok"/>
-        </w:rPr>
-        <w:t>"</w:t>
-      </w:r>
-      <w:r>
-        <w:rPr>
-          <w:rStyle w:val="FunctionTok"/>
-        </w:rPr>
-        <w:t>:</w:t>
-      </w:r>
-      <w:r>
-        <w:rPr>
-          <w:rStyle w:val="NormalTok"/>
-        </w:rPr>
-        <w:t xml:space="preserve"> </w:t>
-      </w:r>
-      <w:r>
-        <w:rPr>
-          <w:rStyle w:val="StringTok"/>
-        </w:rPr>
-        <w:t>object</w:t>
-      </w:r>
-      <w:r>
-        <w:br/>
-      </w:r>
-      <w:r>
-        <w:rPr>
-          <w:rStyle w:val="NormalTok"/>
-        </w:rPr>
-        <w:t xml:space="preserve">  </w:t>
-      </w:r>
-      <w:r>
-        <w:rPr>
-          <w:rStyle w:val="FunctionTok"/>
-        </w:rPr>
-        <w:t>}</w:t>
-      </w:r>
-      <w:r>
-        <w:br/>
-      </w:r>
-      <w:r>
-        <w:rPr>
-          <w:rStyle w:val="FunctionTok"/>
-        </w:rPr>
-        <w:t>}</w:t>
-      </w:r>
-    </w:p>
-    <w:p>
-      <w:pPr>
-        <w:pStyle w:val="FirstParagraph"/>
-      </w:pPr>
-      <w:r>
-        <w:rPr>
-          <w:b/>
-          <w:bCs/>
-        </w:rPr>
-        <w:t xml:space="preserve">3. </w:t>
-      </w:r>
-      <w:r>
-        <w:rPr>
-          <w:b/>
-          <w:bCs/>
-          <w:lang w:val="ru-RU"/>
-        </w:rPr>
-        <w:t>Установка</w:t>
-      </w:r>
-      <w:r>
-        <w:rPr>
-          <w:b/>
-          <w:bCs/>
-        </w:rPr>
-        <w:t xml:space="preserve"> </w:t>
-      </w:r>
-      <w:r>
-        <w:rPr>
-          <w:b/>
-          <w:bCs/>
-          <w:lang w:val="ru-RU"/>
-        </w:rPr>
-        <w:t>блока</w:t>
-      </w:r>
-    </w:p>
-    <w:p>
-      <w:pPr>
-        <w:pStyle w:val="SourceCode"/>
-      </w:pPr>
-      <w:r>
-        <w:rPr>
-          <w:rStyle w:val="FunctionTok"/>
-        </w:rPr>
-        <w:t>{</w:t>
-      </w:r>
-      <w:r>
-        <w:br/>
-      </w:r>
-      <w:proofErr w:type="gramStart"/>
-      <w:r>
-        <w:rPr>
-          <w:rStyle w:val="NormalTok"/>
-        </w:rPr>
-        <w:t xml:space="preserve"> </w:t>
-      </w:r>
-      <w:proofErr w:type="gramEnd"/>
-      <w:r>
-        <w:rPr>
-          <w:rStyle w:val="NormalTok"/>
-        </w:rPr>
-        <w:t xml:space="preserve"> </w:t>
-      </w:r>
-      <w:r>
-        <w:rPr>
-          <w:rStyle w:val="DataTypeTok"/>
-        </w:rPr>
-        <w:t>"</w:t>
-      </w:r>
-      <w:r>
-        <w:rPr>
-          <w:rStyle w:val="DataTypeTok"/>
-        </w:rPr>
-        <w:t>event</w:t>
-      </w:r>
-      <w:r>
-        <w:rPr>
-          <w:rStyle w:val="DataTypeTok"/>
-        </w:rPr>
-        <w:t>"</w:t>
-      </w:r>
-      <w:r>
-        <w:rPr>
-          <w:rStyle w:val="FunctionTok"/>
-        </w:rPr>
-        <w:t>:</w:t>
-      </w:r>
-      <w:r>
-        <w:rPr>
-          <w:rStyle w:val="NormalTok"/>
-        </w:rPr>
-        <w:t xml:space="preserve"> </w:t>
-      </w:r>
-      <w:r>
-        <w:rPr>
-          <w:rStyle w:val="StringTok"/>
-        </w:rPr>
-        <w:t>"</w:t>
-      </w:r>
-      <w:proofErr w:type="spellStart"/>
-      <w:r>
-        <w:rPr>
-          <w:rStyle w:val="StringTok"/>
-        </w:rPr>
-        <w:t>placeBlock</w:t>
-      </w:r>
-      <w:proofErr w:type="spellEnd"/>
-      <w:r>
-        <w:rPr>
-          <w:rStyle w:val="StringTok"/>
-        </w:rPr>
-        <w:t>"</w:t>
-      </w:r>
-      <w:r>
-        <w:rPr>
-          <w:rStyle w:val="FunctionTok"/>
-        </w:rPr>
-        <w:t>,</w:t>
-      </w:r>
-      <w:r>
-        <w:br/>
-      </w:r>
-      <w:r>
-        <w:rPr>
-          <w:rStyle w:val="NormalTok"/>
-        </w:rPr>
-        <w:t xml:space="preserve">  </w:t>
-      </w:r>
-      <w:r>
-        <w:rPr>
-          <w:rStyle w:val="DataTypeTok"/>
-        </w:rPr>
-        <w:t>"</w:t>
-      </w:r>
-      <w:r>
-        <w:rPr>
-          <w:rStyle w:val="DataTypeTok"/>
-        </w:rPr>
-        <w:t>data</w:t>
-      </w:r>
-      <w:r>
-        <w:rPr>
-          <w:rStyle w:val="DataTypeTok"/>
-        </w:rPr>
-        <w:t>"</w:t>
-      </w:r>
-      <w:r>
-        <w:rPr>
-          <w:rStyle w:val="FunctionTok"/>
-        </w:rPr>
-        <w:t>:</w:t>
-      </w:r>
-      <w:r>
-        <w:rPr>
-          <w:rStyle w:val="NormalTok"/>
-        </w:rPr>
-        <w:t xml:space="preserve"> </w:t>
-      </w:r>
-      <w:r>
-        <w:rPr>
-          <w:rStyle w:val="FunctionTok"/>
-        </w:rPr>
-        <w:t>{</w:t>
-      </w:r>
-      <w:r>
-        <w:br/>
-      </w:r>
-      <w:r>
-        <w:rPr>
-          <w:rStyle w:val="NormalTok"/>
-        </w:rPr>
-        <w:t xml:space="preserve">    </w:t>
-      </w:r>
-      <w:r>
-        <w:rPr>
-          <w:rStyle w:val="DataTypeTok"/>
-        </w:rPr>
-        <w:t>"</w:t>
-      </w:r>
-      <w:r>
-        <w:rPr>
-          <w:rStyle w:val="DataTypeTok"/>
-        </w:rPr>
-        <w:t>item</w:t>
-      </w:r>
-      <w:r>
-        <w:rPr>
-          <w:rStyle w:val="DataTypeTok"/>
-        </w:rPr>
-        <w:t>"</w:t>
-      </w:r>
-      <w:r>
-        <w:rPr>
-          <w:rStyle w:val="FunctionTok"/>
-        </w:rPr>
-        <w:t>:</w:t>
-      </w:r>
-      <w:r>
-        <w:rPr>
-          <w:rStyle w:val="NormalTok"/>
-        </w:rPr>
-        <w:t xml:space="preserve"> </w:t>
-      </w:r>
-      <w:r>
-        <w:rPr>
-          <w:rStyle w:val="StringTok"/>
-        </w:rPr>
-        <w:t>object</w:t>
+        <w:t>15</w:t>
       </w:r>
       <w:r>
         <w:br/>
@@ -2250,8 +2198,8 @@
 </file>
 
 <file path=word/numbering.xml><?xml version="1.0" encoding="utf-8"?>
-<w:numbering xmlns:wpc="http://schemas.microsoft.com/office/word/2010/wordprocessingCanvas" xmlns:mc="http://schemas.openxmlformats.org/markup-compatibility/2006" xmlns:o="urn:schemas-microsoft-com:office:office" xmlns:r="http://schemas.openxmlformats.org/officeDocument/2006/relationships" xmlns:m="http://schemas.openxmlformats.org/officeDocument/2006/math" xmlns:v="urn:schemas-microsoft-com:vml" xmlns:wp14="http://schemas.microsoft.com/office/word/2010/wordprocessingDrawing" xmlns:wp="http://schemas.openxmlformats.org/drawingml/2006/wordprocessingDrawing" xmlns:w10="urn:schemas-microsoft-com:office:word" xmlns:w="http://schemas.openxmlformats.org/wordprocessingml/2006/main" xmlns:w14="http://schemas.microsoft.com/office/word/2010/wordml" xmlns:wpg="http://schemas.microsoft.com/office/word/2010/wordprocessingGroup" xmlns:wpi="http://schemas.microsoft.com/office/word/2010/wordprocessingInk" xmlns:wne="http://schemas.microsoft.com/office/word/2006/wordml" xmlns:wps="http://schemas.microsoft.com/office/word/2010/wordprocessingShape" mc:Ignorable="w14 wp14">
-  <w:abstractNum w:abstractNumId="0">
+<w:numbering xmlns:wpc="http://schemas.microsoft.com/office/word/2010/wordprocessingCanvas" xmlns:cx="http://schemas.microsoft.com/office/drawing/2014/chartex" xmlns:cx1="http://schemas.microsoft.com/office/drawing/2015/9/8/chartex" xmlns:cx2="http://schemas.microsoft.com/office/drawing/2015/10/21/chartex" xmlns:cx3="http://schemas.microsoft.com/office/drawing/2016/5/9/chartex" xmlns:cx4="http://schemas.microsoft.com/office/drawing/2016/5/10/chartex" xmlns:cx5="http://schemas.microsoft.com/office/drawing/2016/5/11/chartex" xmlns:cx6="http://schemas.microsoft.com/office/drawing/2016/5/12/chartex" xmlns:cx7="http://schemas.microsoft.com/office/drawing/2016/5/13/chartex" xmlns:cx8="http://schemas.microsoft.com/office/drawing/2016/5/14/chartex" xmlns:mc="http://schemas.openxmlformats.org/markup-compatibility/2006" xmlns:aink="http://schemas.microsoft.com/office/drawing/2016/ink" xmlns:am3d="http://schemas.microsoft.com/office/drawing/2017/model3d" xmlns:o="urn:schemas-microsoft-com:office:office" xmlns:oel="http://schemas.microsoft.com/office/2019/extlst" xmlns:r="http://schemas.openxmlformats.org/officeDocument/2006/relationships" xmlns:m="http://schemas.openxmlformats.org/officeDocument/2006/math" xmlns:v="urn:schemas-microsoft-com:vml" xmlns:wp14="http://schemas.microsoft.com/office/word/2010/wordprocessingDrawing" xmlns:wp="http://schemas.openxmlformats.org/drawingml/2006/wordprocessingDrawing" xmlns:w10="urn:schemas-microsoft-com:office:word" xmlns:w="http://schemas.openxmlformats.org/wordprocessingml/2006/main" xmlns:w14="http://schemas.microsoft.com/office/word/2010/wordml" xmlns:w15="http://schemas.microsoft.com/office/word/2012/wordml" xmlns:w16cex="http://schemas.microsoft.com/office/word/2018/wordml/cex" xmlns:w16cid="http://schemas.microsoft.com/office/word/2016/wordml/cid" xmlns:w16="http://schemas.microsoft.com/office/word/2018/wordml" xmlns:w16du="http://schemas.microsoft.com/office/word/2023/wordml/word16du" xmlns:w16sdtdh="http://schemas.microsoft.com/office/word/2020/wordml/sdtdatahash" xmlns:w16sdtfl="http://schemas.microsoft.com/office/word/2024/wordml/sdtformatlock" xmlns:w16se="http://schemas.microsoft.com/office/word/2015/wordml/symex" xmlns:wpg="http://schemas.microsoft.com/office/word/2010/wordprocessingGroup" xmlns:wpi="http://schemas.microsoft.com/office/word/2010/wordprocessingInk" xmlns:wne="http://schemas.microsoft.com/office/word/2006/wordml" xmlns:wps="http://schemas.microsoft.com/office/word/2010/wordprocessingShape" mc:Ignorable="w14 w15 w16se w16cid w16 w16cex w16sdtdh w16sdtfl w16du wp14">
+  <w:abstractNum w:abstractNumId="0" w15:restartNumberingAfterBreak="0">
     <w:nsid w:val="0000A990"/>
     <w:multiLevelType w:val="multilevel"/>
     <w:tmpl w:val="BED8DF84"/>
@@ -2328,14 +2276,14 @@
       </w:pPr>
     </w:lvl>
   </w:abstractNum>
-  <w:num w:numId="1">
+  <w:num w:numId="1" w16cid:durableId="66467077">
     <w:abstractNumId w:val="0"/>
   </w:num>
 </w:numbering>
 </file>
 
 <file path=word/styles.xml><?xml version="1.0" encoding="utf-8"?>
-<w:styles xmlns:mc="http://schemas.openxmlformats.org/markup-compatibility/2006" xmlns:r="http://schemas.openxmlformats.org/officeDocument/2006/relationships" xmlns:w="http://schemas.openxmlformats.org/wordprocessingml/2006/main" xmlns:w14="http://schemas.microsoft.com/office/word/2010/wordml" mc:Ignorable="w14">
+<w:styles xmlns:mc="http://schemas.openxmlformats.org/markup-compatibility/2006" xmlns:r="http://schemas.openxmlformats.org/officeDocument/2006/relationships" xmlns:w="http://schemas.openxmlformats.org/wordprocessingml/2006/main" xmlns:w14="http://schemas.microsoft.com/office/word/2010/wordml" xmlns:w15="http://schemas.microsoft.com/office/word/2012/wordml" xmlns:w16cex="http://schemas.microsoft.com/office/word/2018/wordml/cex" xmlns:w16cid="http://schemas.microsoft.com/office/word/2016/wordml/cid" xmlns:w16="http://schemas.microsoft.com/office/word/2018/wordml" xmlns:w16du="http://schemas.microsoft.com/office/word/2023/wordml/word16du" xmlns:w16sdtdh="http://schemas.microsoft.com/office/word/2020/wordml/sdtdatahash" xmlns:w16sdtfl="http://schemas.microsoft.com/office/word/2024/wordml/sdtformatlock" xmlns:w16se="http://schemas.microsoft.com/office/word/2015/wordml/symex" mc:Ignorable="w14 w15 w16se w16cid w16 w16cex w16sdtdh w16sdtfl w16du">
   <w:docDefaults>
     <w:rPrDefault>
       <w:rPr>
@@ -2351,7 +2299,259 @@
       </w:pPr>
     </w:pPrDefault>
   </w:docDefaults>
-  <w:latentStyles w:defLockedState="0" w:defUIPriority="0" w:defSemiHidden="0" w:defUnhideWhenUsed="0" w:defQFormat="0" w:count="267"/>
+  <w:latentStyles w:defLockedState="0" w:defUIPriority="0" w:defSemiHidden="0" w:defUnhideWhenUsed="0" w:defQFormat="0" w:count="376">
+    <w:lsdException w:name="Normal Table" w:semiHidden="1" w:unhideWhenUsed="1"/>
+    <w:lsdException w:name="Table Simple 1" w:semiHidden="1" w:unhideWhenUsed="1"/>
+    <w:lsdException w:name="Table Simple 2" w:semiHidden="1" w:unhideWhenUsed="1"/>
+    <w:lsdException w:name="Table Simple 3" w:semiHidden="1" w:unhideWhenUsed="1"/>
+    <w:lsdException w:name="Table Classic 1" w:semiHidden="1" w:unhideWhenUsed="1"/>
+    <w:lsdException w:name="Table Classic 2" w:semiHidden="1" w:unhideWhenUsed="1"/>
+    <w:lsdException w:name="Table Classic 3" w:semiHidden="1" w:unhideWhenUsed="1"/>
+    <w:lsdException w:name="Table Classic 4" w:semiHidden="1" w:unhideWhenUsed="1"/>
+    <w:lsdException w:name="Table Colorful 1" w:semiHidden="1" w:unhideWhenUsed="1"/>
+    <w:lsdException w:name="Table Colorful 2" w:semiHidden="1" w:unhideWhenUsed="1"/>
+    <w:lsdException w:name="Table Colorful 3" w:semiHidden="1" w:unhideWhenUsed="1"/>
+    <w:lsdException w:name="Table Columns 1" w:semiHidden="1" w:unhideWhenUsed="1"/>
+    <w:lsdException w:name="Table Columns 2" w:semiHidden="1" w:unhideWhenUsed="1"/>
+    <w:lsdException w:name="Table Columns 3" w:semiHidden="1" w:unhideWhenUsed="1"/>
+    <w:lsdException w:name="Table Columns 4" w:semiHidden="1" w:unhideWhenUsed="1"/>
+    <w:lsdException w:name="Table Columns 5" w:semiHidden="1" w:unhideWhenUsed="1"/>
+    <w:lsdException w:name="Table Grid 1" w:semiHidden="1" w:unhideWhenUsed="1"/>
+    <w:lsdException w:name="Table Grid 2" w:semiHidden="1" w:unhideWhenUsed="1"/>
+    <w:lsdException w:name="Table Grid 3" w:semiHidden="1" w:unhideWhenUsed="1"/>
+    <w:lsdException w:name="Table Grid 4" w:semiHidden="1" w:unhideWhenUsed="1"/>
+    <w:lsdException w:name="Table Grid 5" w:semiHidden="1" w:unhideWhenUsed="1"/>
+    <w:lsdException w:name="Table Grid 6" w:semiHidden="1" w:unhideWhenUsed="1"/>
+    <w:lsdException w:name="Table Grid 7" w:semiHidden="1" w:unhideWhenUsed="1"/>
+    <w:lsdException w:name="Table Grid 8" w:semiHidden="1" w:unhideWhenUsed="1"/>
+    <w:lsdException w:name="Table List 1" w:semiHidden="1" w:unhideWhenUsed="1"/>
+    <w:lsdException w:name="Table List 2" w:semiHidden="1" w:unhideWhenUsed="1"/>
+    <w:lsdException w:name="Table List 3" w:semiHidden="1" w:unhideWhenUsed="1"/>
+    <w:lsdException w:name="Table List 4" w:semiHidden="1" w:unhideWhenUsed="1"/>
+    <w:lsdException w:name="Table List 5" w:semiHidden="1" w:unhideWhenUsed="1"/>
+    <w:lsdException w:name="Table List 6" w:semiHidden="1" w:unhideWhenUsed="1"/>
+    <w:lsdException w:name="Table List 7" w:semiHidden="1" w:unhideWhenUsed="1"/>
+    <w:lsdException w:name="Table List 8" w:semiHidden="1" w:unhideWhenUsed="1"/>
+    <w:lsdException w:name="Table 3D effects 1" w:semiHidden="1" w:unhideWhenUsed="1"/>
+    <w:lsdException w:name="Table 3D effects 2" w:semiHidden="1" w:unhideWhenUsed="1"/>
+    <w:lsdException w:name="Table 3D effects 3" w:semiHidden="1" w:unhideWhenUsed="1"/>
+    <w:lsdException w:name="Table Contemporary" w:semiHidden="1" w:unhideWhenUsed="1"/>
+    <w:lsdException w:name="Table Elegant" w:semiHidden="1" w:unhideWhenUsed="1"/>
+    <w:lsdException w:name="Table Professional" w:semiHidden="1" w:unhideWhenUsed="1"/>
+    <w:lsdException w:name="Table Subtle 1" w:semiHidden="1" w:unhideWhenUsed="1"/>
+    <w:lsdException w:name="Table Subtle 2" w:semiHidden="1" w:unhideWhenUsed="1"/>
+    <w:lsdException w:name="Table Web 1" w:semiHidden="1" w:unhideWhenUsed="1"/>
+    <w:lsdException w:name="Table Web 2" w:semiHidden="1" w:unhideWhenUsed="1"/>
+    <w:lsdException w:name="Table Web 3" w:semiHidden="1" w:unhideWhenUsed="1"/>
+    <w:lsdException w:name="Table Theme" w:semiHidden="1" w:unhideWhenUsed="1"/>
+    <w:lsdException w:name="Light Shading"/>
+    <w:lsdException w:name="Light List"/>
+    <w:lsdException w:name="Light Grid"/>
+    <w:lsdException w:name="Medium Shading 1"/>
+    <w:lsdException w:name="Medium Shading 2"/>
+    <w:lsdException w:name="Medium List 1"/>
+    <w:lsdException w:name="Medium List 2"/>
+    <w:lsdException w:name="Medium Grid 1"/>
+    <w:lsdException w:name="Medium Grid 2"/>
+    <w:lsdException w:name="Medium Grid 3"/>
+    <w:lsdException w:name="Dark List"/>
+    <w:lsdException w:name="Colorful Shading"/>
+    <w:lsdException w:name="Colorful List"/>
+    <w:lsdException w:name="Colorful Grid"/>
+    <w:lsdException w:name="Light Shading Accent 1"/>
+    <w:lsdException w:name="Light List Accent 1"/>
+    <w:lsdException w:name="Light Grid Accent 1"/>
+    <w:lsdException w:name="Medium Shading 1 Accent 1"/>
+    <w:lsdException w:name="Medium Shading 2 Accent 1"/>
+    <w:lsdException w:name="Medium List 1 Accent 1"/>
+    <w:lsdException w:name="Medium List 2 Accent 1"/>
+    <w:lsdException w:name="Medium Grid 1 Accent 1"/>
+    <w:lsdException w:name="Medium Grid 2 Accent 1"/>
+    <w:lsdException w:name="Medium Grid 3 Accent 1"/>
+    <w:lsdException w:name="Dark List Accent 1"/>
+    <w:lsdException w:name="Colorful Shading Accent 1"/>
+    <w:lsdException w:name="Colorful List Accent 1"/>
+    <w:lsdException w:name="Colorful Grid Accent 1"/>
+    <w:lsdException w:name="Light Shading Accent 2"/>
+    <w:lsdException w:name="Light List Accent 2"/>
+    <w:lsdException w:name="Light Grid Accent 2"/>
+    <w:lsdException w:name="Medium Shading 1 Accent 2"/>
+    <w:lsdException w:name="Medium Shading 2 Accent 2"/>
+    <w:lsdException w:name="Medium List 1 Accent 2"/>
+    <w:lsdException w:name="Medium List 2 Accent 2"/>
+    <w:lsdException w:name="Medium Grid 1 Accent 2"/>
+    <w:lsdException w:name="Medium Grid 2 Accent 2"/>
+    <w:lsdException w:name="Medium Grid 3 Accent 2"/>
+    <w:lsdException w:name="Dark List Accent 2"/>
+    <w:lsdException w:name="Colorful Shading Accent 2"/>
+    <w:lsdException w:name="Colorful List Accent 2"/>
+    <w:lsdException w:name="Colorful Grid Accent 2"/>
+    <w:lsdException w:name="Light Shading Accent 3"/>
+    <w:lsdException w:name="Light List Accent 3"/>
+    <w:lsdException w:name="Light Grid Accent 3"/>
+    <w:lsdException w:name="Medium Shading 1 Accent 3"/>
+    <w:lsdException w:name="Medium Shading 2 Accent 3"/>
+    <w:lsdException w:name="Medium List 1 Accent 3"/>
+    <w:lsdException w:name="Medium List 2 Accent 3"/>
+    <w:lsdException w:name="Medium Grid 1 Accent 3"/>
+    <w:lsdException w:name="Medium Grid 2 Accent 3"/>
+    <w:lsdException w:name="Medium Grid 3 Accent 3"/>
+    <w:lsdException w:name="Dark List Accent 3"/>
+    <w:lsdException w:name="Colorful Shading Accent 3"/>
+    <w:lsdException w:name="Colorful List Accent 3"/>
+    <w:lsdException w:name="Colorful Grid Accent 3"/>
+    <w:lsdException w:name="Light Shading Accent 4"/>
+    <w:lsdException w:name="Light List Accent 4"/>
+    <w:lsdException w:name="Light Grid Accent 4"/>
+    <w:lsdException w:name="Medium Shading 1 Accent 4"/>
+    <w:lsdException w:name="Medium Shading 2 Accent 4"/>
+    <w:lsdException w:name="Medium List 1 Accent 4"/>
+    <w:lsdException w:name="Medium List 2 Accent 4"/>
+    <w:lsdException w:name="Medium Grid 1 Accent 4"/>
+    <w:lsdException w:name="Medium Grid 2 Accent 4"/>
+    <w:lsdException w:name="Medium Grid 3 Accent 4"/>
+    <w:lsdException w:name="Dark List Accent 4"/>
+    <w:lsdException w:name="Colorful Shading Accent 4"/>
+    <w:lsdException w:name="Colorful List Accent 4"/>
+    <w:lsdException w:name="Colorful Grid Accent 4"/>
+    <w:lsdException w:name="Light Shading Accent 5"/>
+    <w:lsdException w:name="Light List Accent 5"/>
+    <w:lsdException w:name="Light Grid Accent 5"/>
+    <w:lsdException w:name="Medium Shading 1 Accent 5"/>
+    <w:lsdException w:name="Medium Shading 2 Accent 5"/>
+    <w:lsdException w:name="Medium List 1 Accent 5"/>
+    <w:lsdException w:name="Medium List 2 Accent 5"/>
+    <w:lsdException w:name="Medium Grid 1 Accent 5"/>
+    <w:lsdException w:name="Medium Grid 2 Accent 5"/>
+    <w:lsdException w:name="Medium Grid 3 Accent 5"/>
+    <w:lsdException w:name="Dark List Accent 5"/>
+    <w:lsdException w:name="Colorful Shading Accent 5"/>
+    <w:lsdException w:name="Colorful List Accent 5"/>
+    <w:lsdException w:name="Colorful Grid Accent 5"/>
+    <w:lsdException w:name="Light Shading Accent 6"/>
+    <w:lsdException w:name="Light List Accent 6"/>
+    <w:lsdException w:name="Light Grid Accent 6"/>
+    <w:lsdException w:name="Medium Shading 1 Accent 6"/>
+    <w:lsdException w:name="Medium Shading 2 Accent 6"/>
+    <w:lsdException w:name="Medium List 1 Accent 6"/>
+    <w:lsdException w:name="Medium List 2 Accent 6"/>
+    <w:lsdException w:name="Medium Grid 1 Accent 6"/>
+    <w:lsdException w:name="Medium Grid 2 Accent 6"/>
+    <w:lsdException w:name="Medium Grid 3 Accent 6"/>
+    <w:lsdException w:name="Dark List Accent 6"/>
+    <w:lsdException w:name="Colorful Shading Accent 6"/>
+    <w:lsdException w:name="Colorful List Accent 6"/>
+    <w:lsdException w:name="Colorful Grid Accent 6"/>
+    <w:lsdException w:name="Plain Table 1" w:uiPriority="41"/>
+    <w:lsdException w:name="Plain Table 2" w:uiPriority="42"/>
+    <w:lsdException w:name="Plain Table 3" w:uiPriority="43"/>
+    <w:lsdException w:name="Plain Table 4" w:uiPriority="44"/>
+    <w:lsdException w:name="Plain Table 5" w:uiPriority="45"/>
+    <w:lsdException w:name="Grid Table Light" w:uiPriority="40"/>
+    <w:lsdException w:name="Grid Table 1 Light" w:uiPriority="46"/>
+    <w:lsdException w:name="Grid Table 2" w:uiPriority="47"/>
+    <w:lsdException w:name="Grid Table 3" w:uiPriority="48"/>
+    <w:lsdException w:name="Grid Table 4" w:uiPriority="49"/>
+    <w:lsdException w:name="Grid Table 5 Dark" w:uiPriority="50"/>
+    <w:lsdException w:name="Grid Table 6 Colorful" w:uiPriority="51"/>
+    <w:lsdException w:name="Grid Table 7 Colorful" w:uiPriority="52"/>
+    <w:lsdException w:name="Grid Table 1 Light Accent 1" w:uiPriority="46"/>
+    <w:lsdException w:name="Grid Table 2 Accent 1" w:uiPriority="47"/>
+    <w:lsdException w:name="Grid Table 3 Accent 1" w:uiPriority="48"/>
+    <w:lsdException w:name="Grid Table 4 Accent 1" w:uiPriority="49"/>
+    <w:lsdException w:name="Grid Table 5 Dark Accent 1" w:uiPriority="50"/>
+    <w:lsdException w:name="Grid Table 6 Colorful Accent 1" w:uiPriority="51"/>
+    <w:lsdException w:name="Grid Table 7 Colorful Accent 1" w:uiPriority="52"/>
+    <w:lsdException w:name="Grid Table 1 Light Accent 2" w:uiPriority="46"/>
+    <w:lsdException w:name="Grid Table 2 Accent 2" w:uiPriority="47"/>
+    <w:lsdException w:name="Grid Table 3 Accent 2" w:uiPriority="48"/>
+    <w:lsdException w:name="Grid Table 4 Accent 2" w:uiPriority="49"/>
+    <w:lsdException w:name="Grid Table 5 Dark Accent 2" w:uiPriority="50"/>
+    <w:lsdException w:name="Grid Table 6 Colorful Accent 2" w:uiPriority="51"/>
+    <w:lsdException w:name="Grid Table 7 Colorful Accent 2" w:uiPriority="52"/>
+    <w:lsdException w:name="Grid Table 1 Light Accent 3" w:uiPriority="46"/>
+    <w:lsdException w:name="Grid Table 2 Accent 3" w:uiPriority="47"/>
+    <w:lsdException w:name="Grid Table 3 Accent 3" w:uiPriority="48"/>
+    <w:lsdException w:name="Grid Table 4 Accent 3" w:uiPriority="49"/>
+    <w:lsdException w:name="Grid Table 5 Dark Accent 3" w:uiPriority="50"/>
+    <w:lsdException w:name="Grid Table 6 Colorful Accent 3" w:uiPriority="51"/>
+    <w:lsdException w:name="Grid Table 7 Colorful Accent 3" w:uiPriority="52"/>
+    <w:lsdException w:name="Grid Table 1 Light Accent 4" w:uiPriority="46"/>
+    <w:lsdException w:name="Grid Table 2 Accent 4" w:uiPriority="47"/>
+    <w:lsdException w:name="Grid Table 3 Accent 4" w:uiPriority="48"/>
+    <w:lsdException w:name="Grid Table 4 Accent 4" w:uiPriority="49"/>
+    <w:lsdException w:name="Grid Table 5 Dark Accent 4" w:uiPriority="50"/>
+    <w:lsdException w:name="Grid Table 6 Colorful Accent 4" w:uiPriority="51"/>
+    <w:lsdException w:name="Grid Table 7 Colorful Accent 4" w:uiPriority="52"/>
+    <w:lsdException w:name="Grid Table 1 Light Accent 5" w:uiPriority="46"/>
+    <w:lsdException w:name="Grid Table 2 Accent 5" w:uiPriority="47"/>
+    <w:lsdException w:name="Grid Table 3 Accent 5" w:uiPriority="48"/>
+    <w:lsdException w:name="Grid Table 4 Accent 5" w:uiPriority="49"/>
+    <w:lsdException w:name="Grid Table 5 Dark Accent 5" w:uiPriority="50"/>
+    <w:lsdException w:name="Grid Table 6 Colorful Accent 5" w:uiPriority="51"/>
+    <w:lsdException w:name="Grid Table 7 Colorful Accent 5" w:uiPriority="52"/>
+    <w:lsdException w:name="Grid Table 1 Light Accent 6" w:uiPriority="46"/>
+    <w:lsdException w:name="Grid Table 2 Accent 6" w:uiPriority="47"/>
+    <w:lsdException w:name="Grid Table 3 Accent 6" w:uiPriority="48"/>
+    <w:lsdException w:name="Grid Table 4 Accent 6" w:uiPriority="49"/>
+    <w:lsdException w:name="Grid Table 5 Dark Accent 6" w:uiPriority="50"/>
+    <w:lsdException w:name="Grid Table 6 Colorful Accent 6" w:uiPriority="51"/>
+    <w:lsdException w:name="Grid Table 7 Colorful Accent 6" w:uiPriority="52"/>
+    <w:lsdException w:name="List Table 1 Light" w:uiPriority="46"/>
+    <w:lsdException w:name="List Table 2" w:uiPriority="47"/>
+    <w:lsdException w:name="List Table 3" w:uiPriority="48"/>
+    <w:lsdException w:name="List Table 4" w:uiPriority="49"/>
+    <w:lsdException w:name="List Table 5 Dark" w:uiPriority="50"/>
+    <w:lsdException w:name="List Table 6 Colorful" w:uiPriority="51"/>
+    <w:lsdException w:name="List Table 7 Colorful" w:uiPriority="52"/>
+    <w:lsdException w:name="List Table 1 Light Accent 1" w:uiPriority="46"/>
+    <w:lsdException w:name="List Table 2 Accent 1" w:uiPriority="47"/>
+    <w:lsdException w:name="List Table 3 Accent 1" w:uiPriority="48"/>
+    <w:lsdException w:name="List Table 4 Accent 1" w:uiPriority="49"/>
+    <w:lsdException w:name="List Table 5 Dark Accent 1" w:uiPriority="50"/>
+    <w:lsdException w:name="List Table 6 Colorful Accent 1" w:uiPriority="51"/>
+    <w:lsdException w:name="List Table 7 Colorful Accent 1" w:uiPriority="52"/>
+    <w:lsdException w:name="List Table 1 Light Accent 2" w:uiPriority="46"/>
+    <w:lsdException w:name="List Table 2 Accent 2" w:uiPriority="47"/>
+    <w:lsdException w:name="List Table 3 Accent 2" w:uiPriority="48"/>
+    <w:lsdException w:name="List Table 4 Accent 2" w:uiPriority="49"/>
+    <w:lsdException w:name="List Table 5 Dark Accent 2" w:uiPriority="50"/>
+    <w:lsdException w:name="List Table 6 Colorful Accent 2" w:uiPriority="51"/>
+    <w:lsdException w:name="List Table 7 Colorful Accent 2" w:uiPriority="52"/>
+    <w:lsdException w:name="List Table 1 Light Accent 3" w:uiPriority="46"/>
+    <w:lsdException w:name="List Table 2 Accent 3" w:uiPriority="47"/>
+    <w:lsdException w:name="List Table 3 Accent 3" w:uiPriority="48"/>
+    <w:lsdException w:name="List Table 4 Accent 3" w:uiPriority="49"/>
+    <w:lsdException w:name="List Table 5 Dark Accent 3" w:uiPriority="50"/>
+    <w:lsdException w:name="List Table 6 Colorful Accent 3" w:uiPriority="51"/>
+    <w:lsdException w:name="List Table 7 Colorful Accent 3" w:uiPriority="52"/>
+    <w:lsdException w:name="List Table 1 Light Accent 4" w:uiPriority="46"/>
+    <w:lsdException w:name="List Table 2 Accent 4" w:uiPriority="47"/>
+    <w:lsdException w:name="List Table 3 Accent 4" w:uiPriority="48"/>
+    <w:lsdException w:name="List Table 4 Accent 4" w:uiPriority="49"/>
+    <w:lsdException w:name="List Table 5 Dark Accent 4" w:uiPriority="50"/>
+    <w:lsdException w:name="List Table 6 Colorful Accent 4" w:uiPriority="51"/>
+    <w:lsdException w:name="List Table 7 Colorful Accent 4" w:uiPriority="52"/>
+    <w:lsdException w:name="List Table 1 Light Accent 5" w:uiPriority="46"/>
+    <w:lsdException w:name="List Table 2 Accent 5" w:uiPriority="47"/>
+    <w:lsdException w:name="List Table 3 Accent 5" w:uiPriority="48"/>
+    <w:lsdException w:name="List Table 4 Accent 5" w:uiPriority="49"/>
+    <w:lsdException w:name="List Table 5 Dark Accent 5" w:uiPriority="50"/>
+    <w:lsdException w:name="List Table 6 Colorful Accent 5" w:uiPriority="51"/>
+    <w:lsdException w:name="List Table 7 Colorful Accent 5" w:uiPriority="52"/>
+    <w:lsdException w:name="List Table 1 Light Accent 6" w:uiPriority="46"/>
+    <w:lsdException w:name="List Table 2 Accent 6" w:uiPriority="47"/>
+    <w:lsdException w:name="List Table 3 Accent 6" w:uiPriority="48"/>
+    <w:lsdException w:name="List Table 4 Accent 6" w:uiPriority="49"/>
+    <w:lsdException w:name="List Table 5 Dark Accent 6" w:uiPriority="50"/>
+    <w:lsdException w:name="List Table 6 Colorful Accent 6" w:uiPriority="51"/>
+    <w:lsdException w:name="List Table 7 Colorful Accent 6" w:uiPriority="52"/>
+    <w:lsdException w:name="Mention" w:semiHidden="1" w:uiPriority="99" w:unhideWhenUsed="1"/>
+    <w:lsdException w:name="Smart Hyperlink" w:semiHidden="1" w:uiPriority="99" w:unhideWhenUsed="1"/>
+    <w:lsdException w:name="Hashtag" w:semiHidden="1" w:uiPriority="99" w:unhideWhenUsed="1"/>
+    <w:lsdException w:name="Unresolved Mention" w:semiHidden="1" w:uiPriority="99" w:unhideWhenUsed="1"/>
+    <w:lsdException w:name="Smart Link" w:semiHidden="1" w:uiPriority="99" w:unhideWhenUsed="1"/>
+  </w:latentStyles>
   <w:style w:type="paragraph" w:default="1" w:styleId="a">
     <w:name w:val="Normal"/>
     <w:qFormat/>
@@ -2626,7 +2826,7 @@
     </w:rPr>
   </w:style>
   <w:style w:type="character" w:customStyle="1" w:styleId="a5">
-    <w:name w:val="Название Знак"/>
+    <w:name w:val="Заголовок Знак"/>
     <w:basedOn w:val="a1"/>
     <w:link w:val="a4"/>
     <w:uiPriority w:val="10"/>
@@ -3300,196 +3500,6 @@
       <w:rFonts w:ascii="Consolas" w:hAnsi="Consolas"/>
       <w:sz w:val="22"/>
     </w:rPr>
-  </w:style>
-</w:styles>
-</file>
-
-<file path=word/stylesWithEffects.xml><?xml version="1.0" encoding="utf-8"?>
-<w:styles xmlns:wpc="http://schemas.microsoft.com/office/word/2010/wordprocessingCanvas" xmlns:mc="http://schemas.openxmlformats.org/markup-compatibility/2006" xmlns:o="urn:schemas-microsoft-com:office:office" xmlns:r="http://schemas.openxmlformats.org/officeDocument/2006/relationships" xmlns:m="http://schemas.openxmlformats.org/officeDocument/2006/math" xmlns:v="urn:schemas-microsoft-com:vml" xmlns:wp14="http://schemas.microsoft.com/office/word/2010/wordprocessingDrawing" xmlns:wp="http://schemas.openxmlformats.org/drawingml/2006/wordprocessingDrawing" xmlns:w10="urn:schemas-microsoft-com:office:word" xmlns:w="http://schemas.openxmlformats.org/wordprocessingml/2006/main" xmlns:w14="http://schemas.microsoft.com/office/word/2010/wordml" xmlns:wpg="http://schemas.microsoft.com/office/word/2010/wordprocessingGroup" xmlns:wpi="http://schemas.microsoft.com/office/word/2010/wordprocessingInk" xmlns:wne="http://schemas.microsoft.com/office/word/2006/wordml" xmlns:wps="http://schemas.microsoft.com/office/word/2010/wordprocessingShape" mc:Ignorable="w14 wp14">
-  <w:docDefaults>
-    <w:rPrDefault>
-      <w:rPr>
-        <w:rFonts w:asciiTheme="minorHAnsi" w:eastAsiaTheme="minorEastAsia" w:hAnsiTheme="minorHAnsi" w:cstheme="minorBidi"/>
-        <w:sz w:val="22"/>
-        <w:szCs w:val="22"/>
-        <w:lang w:val="ru-RU" w:eastAsia="ru-RU" w:bidi="ar-SA"/>
-      </w:rPr>
-    </w:rPrDefault>
-    <w:pPrDefault>
-      <w:pPr>
-        <w:spacing w:after="200" w:line="276" w:lineRule="auto"/>
-      </w:pPr>
-    </w:pPrDefault>
-  </w:docDefaults>
-  <w:latentStyles w:defLockedState="0" w:defUIPriority="99" w:defSemiHidden="1" w:defUnhideWhenUsed="1" w:defQFormat="0" w:count="267">
-    <w:lsdException w:name="Normal" w:semiHidden="0" w:uiPriority="0" w:unhideWhenUsed="0" w:qFormat="1"/>
-    <w:lsdException w:name="heading 1" w:semiHidden="0" w:uiPriority="9" w:unhideWhenUsed="0" w:qFormat="1"/>
-    <w:lsdException w:name="heading 2" w:uiPriority="9" w:qFormat="1"/>
-    <w:lsdException w:name="heading 3" w:uiPriority="9" w:qFormat="1"/>
-    <w:lsdException w:name="heading 4" w:uiPriority="9" w:qFormat="1"/>
-    <w:lsdException w:name="heading 5" w:uiPriority="9" w:qFormat="1"/>
-    <w:lsdException w:name="heading 6" w:uiPriority="9" w:qFormat="1"/>
-    <w:lsdException w:name="heading 7" w:uiPriority="9" w:qFormat="1"/>
-    <w:lsdException w:name="heading 8" w:uiPriority="9" w:qFormat="1"/>
-    <w:lsdException w:name="heading 9" w:uiPriority="9" w:qFormat="1"/>
-    <w:lsdException w:name="toc 1" w:uiPriority="39"/>
-    <w:lsdException w:name="toc 2" w:uiPriority="39"/>
-    <w:lsdException w:name="toc 3" w:uiPriority="39"/>
-    <w:lsdException w:name="toc 4" w:uiPriority="39"/>
-    <w:lsdException w:name="toc 5" w:uiPriority="39"/>
-    <w:lsdException w:name="toc 6" w:uiPriority="39"/>
-    <w:lsdException w:name="toc 7" w:uiPriority="39"/>
-    <w:lsdException w:name="toc 8" w:uiPriority="39"/>
-    <w:lsdException w:name="toc 9" w:uiPriority="39"/>
-    <w:lsdException w:name="caption" w:uiPriority="35" w:qFormat="1"/>
-    <w:lsdException w:name="Title" w:semiHidden="0" w:uiPriority="10" w:unhideWhenUsed="0" w:qFormat="1"/>
-    <w:lsdException w:name="Default Paragraph Font" w:uiPriority="1"/>
-    <w:lsdException w:name="Subtitle" w:semiHidden="0" w:uiPriority="11" w:unhideWhenUsed="0" w:qFormat="1"/>
-    <w:lsdException w:name="Strong" w:semiHidden="0" w:uiPriority="22" w:unhideWhenUsed="0" w:qFormat="1"/>
-    <w:lsdException w:name="Emphasis" w:semiHidden="0" w:uiPriority="20" w:unhideWhenUsed="0" w:qFormat="1"/>
-    <w:lsdException w:name="Table Grid" w:semiHidden="0" w:uiPriority="59" w:unhideWhenUsed="0"/>
-    <w:lsdException w:name="Placeholder Text" w:unhideWhenUsed="0"/>
-    <w:lsdException w:name="No Spacing" w:semiHidden="0" w:uiPriority="1" w:unhideWhenUsed="0" w:qFormat="1"/>
-    <w:lsdException w:name="Light Shading" w:semiHidden="0" w:uiPriority="60" w:unhideWhenUsed="0"/>
-    <w:lsdException w:name="Light List" w:semiHidden="0" w:uiPriority="61" w:unhideWhenUsed="0"/>
-    <w:lsdException w:name="Light Grid" w:semiHidden="0" w:uiPriority="62" w:unhideWhenUsed="0"/>
-    <w:lsdException w:name="Medium Shading 1" w:semiHidden="0" w:uiPriority="63" w:unhideWhenUsed="0"/>
-    <w:lsdException w:name="Medium Shading 2" w:semiHidden="0" w:uiPriority="64" w:unhideWhenUsed="0"/>
-    <w:lsdException w:name="Medium List 1" w:semiHidden="0" w:uiPriority="65" w:unhideWhenUsed="0"/>
-    <w:lsdException w:name="Medium List 2" w:semiHidden="0" w:uiPriority="66" w:unhideWhenUsed="0"/>
-    <w:lsdException w:name="Medium Grid 1" w:semiHidden="0" w:uiPriority="67" w:unhideWhenUsed="0"/>
-    <w:lsdException w:name="Medium Grid 2" w:semiHidden="0" w:uiPriority="68" w:unhideWhenUsed="0"/>
-    <w:lsdException w:name="Medium Grid 3" w:semiHidden="0" w:uiPriority="69" w:unhideWhenUsed="0"/>
-    <w:lsdException w:name="Dark List" w:semiHidden="0" w:uiPriority="70" w:unhideWhenUsed="0"/>
-    <w:lsdException w:name="Colorful Shading" w:semiHidden="0" w:uiPriority="71" w:unhideWhenUsed="0"/>
-    <w:lsdException w:name="Colorful List" w:semiHidden="0" w:uiPriority="72" w:unhideWhenUsed="0"/>
-    <w:lsdException w:name="Colorful Grid" w:semiHidden="0" w:uiPriority="73" w:unhideWhenUsed="0"/>
-    <w:lsdException w:name="Light Shading Accent 1" w:semiHidden="0" w:uiPriority="60" w:unhideWhenUsed="0"/>
-    <w:lsdException w:name="Light List Accent 1" w:semiHidden="0" w:uiPriority="61" w:unhideWhenUsed="0"/>
-    <w:lsdException w:name="Light Grid Accent 1" w:semiHidden="0" w:uiPriority="62" w:unhideWhenUsed="0"/>
-    <w:lsdException w:name="Medium Shading 1 Accent 1" w:semiHidden="0" w:uiPriority="63" w:unhideWhenUsed="0"/>
-    <w:lsdException w:name="Medium Shading 2 Accent 1" w:semiHidden="0" w:uiPriority="64" w:unhideWhenUsed="0"/>
-    <w:lsdException w:name="Medium List 1 Accent 1" w:semiHidden="0" w:uiPriority="65" w:unhideWhenUsed="0"/>
-    <w:lsdException w:name="Revision" w:unhideWhenUsed="0"/>
-    <w:lsdException w:name="List Paragraph" w:semiHidden="0" w:uiPriority="34" w:unhideWhenUsed="0" w:qFormat="1"/>
-    <w:lsdException w:name="Quote" w:semiHidden="0" w:uiPriority="29" w:unhideWhenUsed="0" w:qFormat="1"/>
-    <w:lsdException w:name="Intense Quote" w:semiHidden="0" w:uiPriority="30" w:unhideWhenUsed="0" w:qFormat="1"/>
-    <w:lsdException w:name="Medium List 2 Accent 1" w:semiHidden="0" w:uiPriority="66" w:unhideWhenUsed="0"/>
-    <w:lsdException w:name="Medium Grid 1 Accent 1" w:semiHidden="0" w:uiPriority="67" w:unhideWhenUsed="0"/>
-    <w:lsdException w:name="Medium Grid 2 Accent 1" w:semiHidden="0" w:uiPriority="68" w:unhideWhenUsed="0"/>
-    <w:lsdException w:name="Medium Grid 3 Accent 1" w:semiHidden="0" w:uiPriority="69" w:unhideWhenUsed="0"/>
-    <w:lsdException w:name="Dark List Accent 1" w:semiHidden="0" w:uiPriority="70" w:unhideWhenUsed="0"/>
-    <w:lsdException w:name="Colorful Shading Accent 1" w:semiHidden="0" w:uiPriority="71" w:unhideWhenUsed="0"/>
-    <w:lsdException w:name="Colorful List Accent 1" w:semiHidden="0" w:uiPriority="72" w:unhideWhenUsed="0"/>
-    <w:lsdException w:name="Colorful Grid Accent 1" w:semiHidden="0" w:uiPriority="73" w:unhideWhenUsed="0"/>
-    <w:lsdException w:name="Light Shading Accent 2" w:semiHidden="0" w:uiPriority="60" w:unhideWhenUsed="0"/>
-    <w:lsdException w:name="Light List Accent 2" w:semiHidden="0" w:uiPriority="61" w:unhideWhenUsed="0"/>
-    <w:lsdException w:name="Light Grid Accent 2" w:semiHidden="0" w:uiPriority="62" w:unhideWhenUsed="0"/>
-    <w:lsdException w:name="Medium Shading 1 Accent 2" w:semiHidden="0" w:uiPriority="63" w:unhideWhenUsed="0"/>
-    <w:lsdException w:name="Medium Shading 2 Accent 2" w:semiHidden="0" w:uiPriority="64" w:unhideWhenUsed="0"/>
-    <w:lsdException w:name="Medium List 1 Accent 2" w:semiHidden="0" w:uiPriority="65" w:unhideWhenUsed="0"/>
-    <w:lsdException w:name="Medium List 2 Accent 2" w:semiHidden="0" w:uiPriority="66" w:unhideWhenUsed="0"/>
-    <w:lsdException w:name="Medium Grid 1 Accent 2" w:semiHidden="0" w:uiPriority="67" w:unhideWhenUsed="0"/>
-    <w:lsdException w:name="Medium Grid 2 Accent 2" w:semiHidden="0" w:uiPriority="68" w:unhideWhenUsed="0"/>
-    <w:lsdException w:name="Medium Grid 3 Accent 2" w:semiHidden="0" w:uiPriority="69" w:unhideWhenUsed="0"/>
-    <w:lsdException w:name="Dark List Accent 2" w:semiHidden="0" w:uiPriority="70" w:unhideWhenUsed="0"/>
-    <w:lsdException w:name="Colorful Shading Accent 2" w:semiHidden="0" w:uiPriority="71" w:unhideWhenUsed="0"/>
-    <w:lsdException w:name="Colorful List Accent 2" w:semiHidden="0" w:uiPriority="72" w:unhideWhenUsed="0"/>
-    <w:lsdException w:name="Colorful Grid Accent 2" w:semiHidden="0" w:uiPriority="73" w:unhideWhenUsed="0"/>
-    <w:lsdException w:name="Light Shading Accent 3" w:semiHidden="0" w:uiPriority="60" w:unhideWhenUsed="0"/>
-    <w:lsdException w:name="Light List Accent 3" w:semiHidden="0" w:uiPriority="61" w:unhideWhenUsed="0"/>
-    <w:lsdException w:name="Light Grid Accent 3" w:semiHidden="0" w:uiPriority="62" w:unhideWhenUsed="0"/>
-    <w:lsdException w:name="Medium Shading 1 Accent 3" w:semiHidden="0" w:uiPriority="63" w:unhideWhenUsed="0"/>
-    <w:lsdException w:name="Medium Shading 2 Accent 3" w:semiHidden="0" w:uiPriority="64" w:unhideWhenUsed="0"/>
-    <w:lsdException w:name="Medium List 1 Accent 3" w:semiHidden="0" w:uiPriority="65" w:unhideWhenUsed="0"/>
-    <w:lsdException w:name="Medium List 2 Accent 3" w:semiHidden="0" w:uiPriority="66" w:unhideWhenUsed="0"/>
-    <w:lsdException w:name="Medium Grid 1 Accent 3" w:semiHidden="0" w:uiPriority="67" w:unhideWhenUsed="0"/>
-    <w:lsdException w:name="Medium Grid 2 Accent 3" w:semiHidden="0" w:uiPriority="68" w:unhideWhenUsed="0"/>
-    <w:lsdException w:name="Medium Grid 3 Accent 3" w:semiHidden="0" w:uiPriority="69" w:unhideWhenUsed="0"/>
-    <w:lsdException w:name="Dark List Accent 3" w:semiHidden="0" w:uiPriority="70" w:unhideWhenUsed="0"/>
-    <w:lsdException w:name="Colorful Shading Accent 3" w:semiHidden="0" w:uiPriority="71" w:unhideWhenUsed="0"/>
-    <w:lsdException w:name="Colorful List Accent 3" w:semiHidden="0" w:uiPriority="72" w:unhideWhenUsed="0"/>
-    <w:lsdException w:name="Colorful Grid Accent 3" w:semiHidden="0" w:uiPriority="73" w:unhideWhenUsed="0"/>
-    <w:lsdException w:name="Light Shading Accent 4" w:semiHidden="0" w:uiPriority="60" w:unhideWhenUsed="0"/>
-    <w:lsdException w:name="Light List Accent 4" w:semiHidden="0" w:uiPriority="61" w:unhideWhenUsed="0"/>
-    <w:lsdException w:name="Light Grid Accent 4" w:semiHidden="0" w:uiPriority="62" w:unhideWhenUsed="0"/>
-    <w:lsdException w:name="Medium Shading 1 Accent 4" w:semiHidden="0" w:uiPriority="63" w:unhideWhenUsed="0"/>
-    <w:lsdException w:name="Medium Shading 2 Accent 4" w:semiHidden="0" w:uiPriority="64" w:unhideWhenUsed="0"/>
-    <w:lsdException w:name="Medium List 1 Accent 4" w:semiHidden="0" w:uiPriority="65" w:unhideWhenUsed="0"/>
-    <w:lsdException w:name="Medium List 2 Accent 4" w:semiHidden="0" w:uiPriority="66" w:unhideWhenUsed="0"/>
-    <w:lsdException w:name="Medium Grid 1 Accent 4" w:semiHidden="0" w:uiPriority="67" w:unhideWhenUsed="0"/>
-    <w:lsdException w:name="Medium Grid 2 Accent 4" w:semiHidden="0" w:uiPriority="68" w:unhideWhenUsed="0"/>
-    <w:lsdException w:name="Medium Grid 3 Accent 4" w:semiHidden="0" w:uiPriority="69" w:unhideWhenUsed="0"/>
-    <w:lsdException w:name="Dark List Accent 4" w:semiHidden="0" w:uiPriority="70" w:unhideWhenUsed="0"/>
-    <w:lsdException w:name="Colorful Shading Accent 4" w:semiHidden="0" w:uiPriority="71" w:unhideWhenUsed="0"/>
-    <w:lsdException w:name="Colorful List Accent 4" w:semiHidden="0" w:uiPriority="72" w:unhideWhenUsed="0"/>
-    <w:lsdException w:name="Colorful Grid Accent 4" w:semiHidden="0" w:uiPriority="73" w:unhideWhenUsed="0"/>
-    <w:lsdException w:name="Light Shading Accent 5" w:semiHidden="0" w:uiPriority="60" w:unhideWhenUsed="0"/>
-    <w:lsdException w:name="Light List Accent 5" w:semiHidden="0" w:uiPriority="61" w:unhideWhenUsed="0"/>
-    <w:lsdException w:name="Light Grid Accent 5" w:semiHidden="0" w:uiPriority="62" w:unhideWhenUsed="0"/>
-    <w:lsdException w:name="Medium Shading 1 Accent 5" w:semiHidden="0" w:uiPriority="63" w:unhideWhenUsed="0"/>
-    <w:lsdException w:name="Medium Shading 2 Accent 5" w:semiHidden="0" w:uiPriority="64" w:unhideWhenUsed="0"/>
-    <w:lsdException w:name="Medium List 1 Accent 5" w:semiHidden="0" w:uiPriority="65" w:unhideWhenUsed="0"/>
-    <w:lsdException w:name="Medium List 2 Accent 5" w:semiHidden="0" w:uiPriority="66" w:unhideWhenUsed="0"/>
-    <w:lsdException w:name="Medium Grid 1 Accent 5" w:semiHidden="0" w:uiPriority="67" w:unhideWhenUsed="0"/>
-    <w:lsdException w:name="Medium Grid 2 Accent 5" w:semiHidden="0" w:uiPriority="68" w:unhideWhenUsed="0"/>
-    <w:lsdException w:name="Medium Grid 3 Accent 5" w:semiHidden="0" w:uiPriority="69" w:unhideWhenUsed="0"/>
-    <w:lsdException w:name="Dark List Accent 5" w:semiHidden="0" w:uiPriority="70" w:unhideWhenUsed="0"/>
-    <w:lsdException w:name="Colorful Shading Accent 5" w:semiHidden="0" w:uiPriority="71" w:unhideWhenUsed="0"/>
-    <w:lsdException w:name="Colorful List Accent 5" w:semiHidden="0" w:uiPriority="72" w:unhideWhenUsed="0"/>
-    <w:lsdException w:name="Colorful Grid Accent 5" w:semiHidden="0" w:uiPriority="73" w:unhideWhenUsed="0"/>
-    <w:lsdException w:name="Light Shading Accent 6" w:semiHidden="0" w:uiPriority="60" w:unhideWhenUsed="0"/>
-    <w:lsdException w:name="Light List Accent 6" w:semiHidden="0" w:uiPriority="61" w:unhideWhenUsed="0"/>
-    <w:lsdException w:name="Light Grid Accent 6" w:semiHidden="0" w:uiPriority="62" w:unhideWhenUsed="0"/>
-    <w:lsdException w:name="Medium Shading 1 Accent 6" w:semiHidden="0" w:uiPriority="63" w:unhideWhenUsed="0"/>
-    <w:lsdException w:name="Medium Shading 2 Accent 6" w:semiHidden="0" w:uiPriority="64" w:unhideWhenUsed="0"/>
-    <w:lsdException w:name="Medium List 1 Accent 6" w:semiHidden="0" w:uiPriority="65" w:unhideWhenUsed="0"/>
-    <w:lsdException w:name="Medium List 2 Accent 6" w:semiHidden="0" w:uiPriority="66" w:unhideWhenUsed="0"/>
-    <w:lsdException w:name="Medium Grid 1 Accent 6" w:semiHidden="0" w:uiPriority="67" w:unhideWhenUsed="0"/>
-    <w:lsdException w:name="Medium Grid 2 Accent 6" w:semiHidden="0" w:uiPriority="68" w:unhideWhenUsed="0"/>
-    <w:lsdException w:name="Medium Grid 3 Accent 6" w:semiHidden="0" w:uiPriority="69" w:unhideWhenUsed="0"/>
-    <w:lsdException w:name="Dark List Accent 6" w:semiHidden="0" w:uiPriority="70" w:unhideWhenUsed="0"/>
-    <w:lsdException w:name="Colorful Shading Accent 6" w:semiHidden="0" w:uiPriority="71" w:unhideWhenUsed="0"/>
-    <w:lsdException w:name="Colorful List Accent 6" w:semiHidden="0" w:uiPriority="72" w:unhideWhenUsed="0"/>
-    <w:lsdException w:name="Colorful Grid Accent 6" w:semiHidden="0" w:uiPriority="73" w:unhideWhenUsed="0"/>
-    <w:lsdException w:name="Subtle Emphasis" w:semiHidden="0" w:uiPriority="19" w:unhideWhenUsed="0" w:qFormat="1"/>
-    <w:lsdException w:name="Intense Emphasis" w:semiHidden="0" w:uiPriority="21" w:unhideWhenUsed="0" w:qFormat="1"/>
-    <w:lsdException w:name="Subtle Reference" w:semiHidden="0" w:uiPriority="31" w:unhideWhenUsed="0" w:qFormat="1"/>
-    <w:lsdException w:name="Intense Reference" w:semiHidden="0" w:uiPriority="32" w:unhideWhenUsed="0" w:qFormat="1"/>
-    <w:lsdException w:name="Book Title" w:semiHidden="0" w:uiPriority="33" w:unhideWhenUsed="0" w:qFormat="1"/>
-    <w:lsdException w:name="Bibliography" w:uiPriority="37"/>
-    <w:lsdException w:name="TOC Heading" w:uiPriority="39" w:qFormat="1"/>
-  </w:latentStyles>
-  <w:style w:type="paragraph" w:default="1" w:styleId="a">
-    <w:name w:val="Normal"/>
-    <w:qFormat/>
-  </w:style>
-  <w:style w:type="character" w:default="1" w:styleId="a1">
-    <w:name w:val="Default Paragraph Font"/>
-    <w:uiPriority w:val="1"/>
-    <w:semiHidden/>
-    <w:unhideWhenUsed/>
-  </w:style>
-  <w:style w:type="table" w:default="1" w:styleId="a2">
-    <w:name w:val="Normal Table"/>
-    <w:uiPriority w:val="99"/>
-    <w:semiHidden/>
-    <w:unhideWhenUsed/>
-    <w:tblPr>
-      <w:tblInd w:w="0" w:type="dxa"/>
-      <w:tblCellMar>
-        <w:top w:w="0" w:type="dxa"/>
-        <w:left w:w="108" w:type="dxa"/>
-        <w:bottom w:w="0" w:type="dxa"/>
-        <w:right w:w="108" w:type="dxa"/>
-      </w:tblCellMar>
-    </w:tblPr>
-  </w:style>
-  <w:style w:type="numbering" w:default="1" w:styleId="a3">
-    <w:name w:val="No List"/>
-    <w:uiPriority w:val="99"/>
-    <w:semiHidden/>
-    <w:unhideWhenUsed/>
   </w:style>
 </w:styles>
 </file>
@@ -3783,7 +3793,7 @@
   <a:extraClrSchemeLst/>
   <a:extLst>
     <a:ext uri="{05A4C25C-085E-4340-85A3-A5531E510DB2}">
-      <thm15:themeFamily xmlns="" xmlns:thm15="http://schemas.microsoft.com/office/thememl/2012/main" name="Office Theme" id="{2E142A2C-CD16-42D6-873A-C26D2A0506FA}" vid="{1BDDFF52-6CD6-40A5-AB3C-68EB2F1E4D0A}"/>
+      <thm15:themeFamily xmlns:thm15="http://schemas.microsoft.com/office/thememl/2012/main" name="Office Theme" id="{2E142A2C-CD16-42D6-873A-C26D2A0506FA}" vid="{1BDDFF52-6CD6-40A5-AB3C-68EB2F1E4D0A}"/>
     </a:ext>
   </a:extLst>
 </a:theme>
